--- a/Отчет.docx
+++ b/Отчет.docx
@@ -433,6 +433,13 @@
     </w:p>
     <w:sdt>
       <w:sdtPr>
+        <w:rPr>
+          <w:rFonts w:ascii="Times New Roman" w:eastAsia="Times New Roman" w:hAnsi="Times New Roman" w:cs="Times New Roman"/>
+          <w:color w:val="auto"/>
+          <w:sz w:val="28"/>
+          <w:szCs w:val="24"/>
+          <w:lang w:eastAsia="zh-CN"/>
+        </w:rPr>
         <w:id w:val="525145123"/>
         <w:docPartObj>
           <w:docPartGallery w:val="Table of Contents"/>
@@ -441,13 +448,8 @@
       </w:sdtPr>
       <w:sdtEndPr>
         <w:rPr>
-          <w:rFonts w:ascii="Times New Roman" w:eastAsia="Times New Roman" w:hAnsi="Times New Roman" w:cs="Times New Roman"/>
           <w:b/>
           <w:bCs/>
-          <w:color w:val="auto"/>
-          <w:sz w:val="28"/>
-          <w:szCs w:val="24"/>
-          <w:lang w:eastAsia="zh-CN"/>
         </w:rPr>
       </w:sdtEndPr>
       <w:sdtContent>
@@ -711,6 +713,7 @@
         <w:p>
           <w:pPr>
             <w:pStyle w:val="2"/>
+            <w:spacing w:after="0"/>
             <w:rPr>
               <w:rFonts w:asciiTheme="minorHAnsi" w:eastAsiaTheme="minorEastAsia" w:hAnsiTheme="minorHAnsi" w:cstheme="minorBidi"/>
               <w:noProof/>
@@ -1045,6 +1048,7 @@
         <w:p>
           <w:pPr>
             <w:pStyle w:val="2"/>
+            <w:spacing w:after="0"/>
             <w:rPr>
               <w:rFonts w:asciiTheme="minorHAnsi" w:eastAsiaTheme="minorEastAsia" w:hAnsiTheme="minorHAnsi" w:cstheme="minorBidi"/>
               <w:noProof/>
@@ -1457,13 +1461,16 @@
     </w:sdt>
     <w:p/>
     <w:p/>
+    <w:p>
+      <w:bookmarkStart w:id="0" w:name="_GoBack"/>
+      <w:bookmarkEnd w:id="0"/>
+    </w:p>
     <w:p/>
     <w:p/>
     <w:p/>
     <w:p/>
     <w:p/>
     <w:p/>
-    <w:p/>
     <w:p>
       <w:pPr>
         <w:ind w:firstLine="0"/>
@@ -1484,8 +1491,8 @@
           <w:sz w:val="28"/>
         </w:rPr>
       </w:pPr>
-      <w:bookmarkStart w:id="0" w:name="_Toc450779392"/>
-      <w:bookmarkStart w:id="1" w:name="_Toc515099991"/>
+      <w:bookmarkStart w:id="1" w:name="_Toc450779392"/>
+      <w:bookmarkStart w:id="2" w:name="_Toc515099991"/>
       <w:r>
         <w:rPr>
           <w:rFonts w:ascii="Times New Roman" w:hAnsi="Times New Roman" w:cs="Times New Roman"/>
@@ -1496,8 +1503,8 @@
         <w:lastRenderedPageBreak/>
         <w:t>ПЕРЕЧЕНЬ УСЛОВНЫХ ОБОЗНАЧЕНИЙ</w:t>
       </w:r>
-      <w:bookmarkEnd w:id="0"/>
       <w:bookmarkEnd w:id="1"/>
+      <w:bookmarkEnd w:id="2"/>
     </w:p>
     <w:p>
       <w:pPr>
@@ -1537,21 +1544,36 @@
     <w:p>
       <w:pPr>
         <w:ind w:firstLine="708"/>
+      </w:pPr>
+      <w:r>
+        <w:t>TTS</w:t>
+      </w:r>
+      <w:r>
+        <w:t xml:space="preserve"> – </w:t>
+      </w:r>
+      <w:r>
         <w:rPr>
           <w:lang w:val="en-US"/>
         </w:rPr>
-      </w:pPr>
-      <w:r>
-        <w:t>TTS</w:t>
-      </w:r>
-      <w:r>
-        <w:t xml:space="preserve"> – </w:t>
+        <w:t>text</w:t>
+      </w:r>
+      <w:r>
+        <w:t xml:space="preserve"> </w:t>
       </w:r>
       <w:r>
         <w:rPr>
           <w:lang w:val="en-US"/>
         </w:rPr>
-        <w:t>text to speech</w:t>
+        <w:t>to</w:t>
+      </w:r>
+      <w:r>
+        <w:t xml:space="preserve"> </w:t>
+      </w:r>
+      <w:r>
+        <w:rPr>
+          <w:lang w:val="en-US"/>
+        </w:rPr>
+        <w:t>speech</w:t>
       </w:r>
     </w:p>
     <w:p>
@@ -1644,8 +1666,8 @@
           <w:sz w:val="32"/>
         </w:rPr>
       </w:pPr>
-      <w:bookmarkStart w:id="2" w:name="_Toc515097993"/>
-      <w:bookmarkStart w:id="3" w:name="_Toc515099992"/>
+      <w:bookmarkStart w:id="3" w:name="_Toc515097993"/>
+      <w:bookmarkStart w:id="4" w:name="_Toc515099992"/>
       <w:r>
         <w:rPr>
           <w:b/>
@@ -1654,8 +1676,8 @@
         <w:lastRenderedPageBreak/>
         <w:t>ВВЕДЕНИЕ</w:t>
       </w:r>
-      <w:bookmarkEnd w:id="2"/>
       <w:bookmarkEnd w:id="3"/>
+      <w:bookmarkEnd w:id="4"/>
     </w:p>
     <w:p>
       <w:pPr>
@@ -1714,10 +1736,7 @@
         <w:t xml:space="preserve"> имеет две основные задачи. Во-первых, он преобразует исходный текст, содержащий символы, такие как числа и аббревиатуры, в эквивалент выписанных слов. Этот процесс часто называют нормализацией текста, предварительной обработкой или токенизацией. Затем </w:t>
       </w:r>
       <w:r>
-        <w:t>и</w:t>
-      </w:r>
-      <w:r>
-        <w:t>нтерфейс</w:t>
+        <w:t>интерфейс</w:t>
       </w:r>
       <w:r>
         <w:t xml:space="preserve"> </w:t>
@@ -1766,7 +1785,7 @@
           <w:sz w:val="32"/>
         </w:rPr>
       </w:pPr>
-      <w:bookmarkStart w:id="4" w:name="_Toc515099993"/>
+      <w:bookmarkStart w:id="5" w:name="_Toc515099993"/>
       <w:r>
         <w:rPr>
           <w:b/>
@@ -1775,7 +1794,7 @@
         <w:lastRenderedPageBreak/>
         <w:t>АНАЛИЗ, СУЩЕСТВУЮЩИЙ ПОДХОДОВ СИНТЕЗА РЕЧИ</w:t>
       </w:r>
-      <w:bookmarkEnd w:id="4"/>
+      <w:bookmarkEnd w:id="5"/>
     </w:p>
     <w:p>
       <w:pPr>
@@ -1812,8 +1831,8 @@
           <w:b/>
         </w:rPr>
       </w:pPr>
-      <w:bookmarkStart w:id="5" w:name="_Toc515097995"/>
-      <w:bookmarkStart w:id="6" w:name="_Toc515099994"/>
+      <w:bookmarkStart w:id="6" w:name="_Toc515097995"/>
+      <w:bookmarkStart w:id="7" w:name="_Toc515099994"/>
       <w:r>
         <w:rPr>
           <w:b/>
@@ -1824,22 +1843,10 @@
         <w:rPr>
           <w:b/>
         </w:rPr>
-        <w:t>Конкатенативный</w:t>
-      </w:r>
-      <w:r>
-        <w:rPr>
-          <w:b/>
-        </w:rPr>
-        <w:t xml:space="preserve"> </w:t>
-      </w:r>
-      <w:r>
-        <w:rPr>
-          <w:b/>
-        </w:rPr>
-        <w:t>синтез</w:t>
-      </w:r>
-      <w:bookmarkEnd w:id="5"/>
+        <w:t>Конкатенативный синтез</w:t>
+      </w:r>
       <w:bookmarkEnd w:id="6"/>
+      <w:bookmarkEnd w:id="7"/>
     </w:p>
     <w:p>
       <w:pPr>
@@ -1867,16 +1874,16 @@
           <w:b/>
         </w:rPr>
       </w:pPr>
-      <w:bookmarkStart w:id="7" w:name="_Toc515097996"/>
-      <w:bookmarkStart w:id="8" w:name="_Toc515099995"/>
+      <w:bookmarkStart w:id="8" w:name="_Toc515097996"/>
+      <w:bookmarkStart w:id="9" w:name="_Toc515099995"/>
       <w:r>
         <w:rPr>
           <w:b/>
         </w:rPr>
         <w:t>Синтез выбора единиц</w:t>
       </w:r>
-      <w:bookmarkEnd w:id="7"/>
       <w:bookmarkEnd w:id="8"/>
+      <w:bookmarkEnd w:id="9"/>
     </w:p>
     <w:p>
       <w:pPr>
@@ -1919,8 +1926,8 @@
           <w:b/>
         </w:rPr>
       </w:pPr>
-      <w:bookmarkStart w:id="9" w:name="_Toc515097997"/>
-      <w:bookmarkStart w:id="10" w:name="_Toc515099996"/>
+      <w:bookmarkStart w:id="10" w:name="_Toc515097997"/>
+      <w:bookmarkStart w:id="11" w:name="_Toc515099996"/>
       <w:r>
         <w:rPr>
           <w:b/>
@@ -1933,8 +1940,8 @@
         </w:rPr>
         <w:t>.</w:t>
       </w:r>
-      <w:bookmarkEnd w:id="9"/>
       <w:bookmarkEnd w:id="10"/>
+      <w:bookmarkEnd w:id="11"/>
       <w:r>
         <w:rPr>
           <w:b/>
@@ -2012,16 +2019,16 @@
           <w:b/>
         </w:rPr>
       </w:pPr>
-      <w:bookmarkStart w:id="11" w:name="_Toc515097998"/>
-      <w:bookmarkStart w:id="12" w:name="_Toc515099997"/>
+      <w:bookmarkStart w:id="12" w:name="_Toc515097998"/>
+      <w:bookmarkStart w:id="13" w:name="_Toc515099997"/>
       <w:r>
         <w:rPr>
           <w:b/>
         </w:rPr>
         <w:t>Синтез доменов</w:t>
       </w:r>
-      <w:bookmarkEnd w:id="11"/>
       <w:bookmarkEnd w:id="12"/>
+      <w:bookmarkEnd w:id="13"/>
     </w:p>
     <w:p>
       <w:pPr>
@@ -2053,8 +2060,8 @@
           <w:b/>
         </w:rPr>
       </w:pPr>
-      <w:bookmarkStart w:id="13" w:name="_Toc515097999"/>
-      <w:bookmarkStart w:id="14" w:name="_Toc515099998"/>
+      <w:bookmarkStart w:id="14" w:name="_Toc515097999"/>
+      <w:bookmarkStart w:id="15" w:name="_Toc515099998"/>
       <w:r>
         <w:rPr>
           <w:b/>
@@ -2067,8 +2074,8 @@
         </w:rPr>
         <w:t>Формантный синтез</w:t>
       </w:r>
-      <w:bookmarkEnd w:id="13"/>
       <w:bookmarkEnd w:id="14"/>
+      <w:bookmarkEnd w:id="15"/>
     </w:p>
     <w:p>
       <w:pPr>
@@ -2099,8 +2106,8 @@
           <w:b/>
         </w:rPr>
       </w:pPr>
-      <w:bookmarkStart w:id="15" w:name="_Toc515098000"/>
-      <w:bookmarkStart w:id="16" w:name="_Toc515099999"/>
+      <w:bookmarkStart w:id="16" w:name="_Toc515098000"/>
+      <w:bookmarkStart w:id="17" w:name="_Toc515099999"/>
       <w:r>
         <w:rPr>
           <w:b/>
@@ -2122,8 +2129,8 @@
         </w:rPr>
         <w:t>синтез</w:t>
       </w:r>
-      <w:bookmarkEnd w:id="15"/>
       <w:bookmarkEnd w:id="16"/>
+      <w:bookmarkEnd w:id="17"/>
     </w:p>
     <w:p>
       <w:pPr>
@@ -2222,8 +2229,8 @@
           <w:b/>
         </w:rPr>
       </w:pPr>
-      <w:bookmarkStart w:id="17" w:name="_Toc515098001"/>
-      <w:bookmarkStart w:id="18" w:name="_Toc515100000"/>
+      <w:bookmarkStart w:id="18" w:name="_Toc515098001"/>
+      <w:bookmarkStart w:id="19" w:name="_Toc515100000"/>
       <w:r>
         <w:rPr>
           <w:b/>
@@ -2236,8 +2243,8 @@
         </w:rPr>
         <w:t>Синтез на основе HMM</w:t>
       </w:r>
-      <w:bookmarkEnd w:id="17"/>
       <w:bookmarkEnd w:id="18"/>
+      <w:bookmarkEnd w:id="19"/>
     </w:p>
     <w:p>
       <w:pPr>
@@ -2263,8 +2270,8 @@
           <w:b/>
         </w:rPr>
       </w:pPr>
-      <w:bookmarkStart w:id="19" w:name="_Toc515098002"/>
-      <w:bookmarkStart w:id="20" w:name="_Toc515100001"/>
+      <w:bookmarkStart w:id="20" w:name="_Toc515098002"/>
+      <w:bookmarkStart w:id="21" w:name="_Toc515100001"/>
       <w:r>
         <w:rPr>
           <w:b/>
@@ -2277,20 +2284,24 @@
         </w:rPr>
         <w:t>Синтетический синтез</w:t>
       </w:r>
-      <w:bookmarkEnd w:id="19"/>
       <w:bookmarkEnd w:id="20"/>
+      <w:bookmarkEnd w:id="21"/>
     </w:p>
     <w:p>
       <w:pPr>
         <w:pStyle w:val="a3"/>
       </w:pPr>
-      <w:proofErr w:type="spellStart"/>
-      <w:r>
-        <w:t>Синтезальный</w:t>
-      </w:r>
-      <w:proofErr w:type="spellEnd"/>
-      <w:r>
-        <w:t xml:space="preserve"> синтез - это метод синтеза речи путем замены формант (основных полос энергии) чистыми тональными свистами [37].</w:t>
+      <w:r>
+        <w:t>Синтетический</w:t>
+      </w:r>
+      <w:r>
+        <w:rPr>
+          <w:b/>
+        </w:rPr>
+        <w:t xml:space="preserve"> </w:t>
+      </w:r>
+      <w:r>
+        <w:t>синтез - это метод синтеза речи путем замены формант (основных полос энергии) чистыми тональными свистами [37].</w:t>
       </w:r>
     </w:p>
     <w:p>
@@ -2424,8 +2435,8 @@
           <w:b/>
         </w:rPr>
       </w:pPr>
-      <w:bookmarkStart w:id="21" w:name="_Toc515098003"/>
-      <w:bookmarkStart w:id="22" w:name="_Toc515100002"/>
+      <w:bookmarkStart w:id="22" w:name="_Toc515098003"/>
+      <w:bookmarkStart w:id="23" w:name="_Toc515100002"/>
       <w:r>
         <w:rPr>
           <w:b/>
@@ -2442,8 +2453,8 @@
         </w:rPr>
         <w:t xml:space="preserve">ПРЕОБРАЗОВАТЕЛЯ ТЕКСТА В </w:t>
       </w:r>
-      <w:bookmarkEnd w:id="21"/>
       <w:bookmarkEnd w:id="22"/>
+      <w:bookmarkEnd w:id="23"/>
       <w:r>
         <w:rPr>
           <w:b/>
@@ -2465,24 +2476,3533 @@
     <w:p>
       <w:pPr>
         <w:pStyle w:val="a3"/>
+      </w:pPr>
+      <w:r>
+        <w:t xml:space="preserve">Для разработки преобразователя был выбран язык программирования </w:t>
+      </w:r>
+      <w:r>
+        <w:rPr>
+          <w:lang w:val="en-US"/>
+        </w:rPr>
+        <w:t>Java</w:t>
+      </w:r>
+      <w:r>
+        <w:t>, т.к. он легко переносим на различные платформы, и достаточно быстр в работе.</w:t>
+      </w:r>
+    </w:p>
+    <w:p>
+      <w:pPr>
+        <w:pStyle w:val="a3"/>
+      </w:pPr>
+      <w:r>
+        <w:t xml:space="preserve">Для ввода текста для преобразования был </w:t>
+      </w:r>
+      <w:r>
+        <w:t>разработан</w:t>
+      </w:r>
+      <w:r>
+        <w:t xml:space="preserve"> пользовательский интерфейс, позволяющий ввести текст и после нажатия на кнопку </w:t>
+      </w:r>
+      <w:r>
+        <w:t>“</w:t>
+      </w:r>
+      <w:r>
+        <w:rPr>
+          <w:lang w:val="en-US"/>
+        </w:rPr>
+        <w:t>Run</w:t>
+      </w:r>
+      <w:r>
+        <w:t>”</w:t>
+      </w:r>
+      <w:r>
+        <w:t xml:space="preserve"> прослушать уже преобразованный текст. На рисунке 2.1 продемонстрирован пользовательский интерфейс. </w:t>
+      </w:r>
+    </w:p>
+    <w:p>
+      <w:pPr>
+        <w:pStyle w:val="a3"/>
+      </w:pPr>
+    </w:p>
+    <w:p>
+      <w:pPr>
+        <w:pStyle w:val="a3"/>
+      </w:pPr>
+      <w:r>
+        <w:rPr>
+          <w:noProof/>
+        </w:rPr>
+        <w:drawing>
+          <wp:inline distT="0" distB="0" distL="0" distR="0" wp14:anchorId="08FBE23A" wp14:editId="0C7592CF">
+            <wp:extent cx="4600575" cy="1333500"/>
+            <wp:effectExtent l="228600" t="228600" r="238125" b="228600"/>
+            <wp:docPr id="1" name="Рисунок 1"/>
+            <wp:cNvGraphicFramePr>
+              <a:graphicFrameLocks xmlns:a="http://schemas.openxmlformats.org/drawingml/2006/main" noChangeAspect="1"/>
+            </wp:cNvGraphicFramePr>
+            <a:graphic xmlns:a="http://schemas.openxmlformats.org/drawingml/2006/main">
+              <a:graphicData uri="http://schemas.openxmlformats.org/drawingml/2006/picture">
+                <pic:pic xmlns:pic="http://schemas.openxmlformats.org/drawingml/2006/picture">
+                  <pic:nvPicPr>
+                    <pic:cNvPr id="1" name=""/>
+                    <pic:cNvPicPr/>
+                  </pic:nvPicPr>
+                  <pic:blipFill>
+                    <a:blip r:embed="rId6"/>
+                    <a:stretch>
+                      <a:fillRect/>
+                    </a:stretch>
+                  </pic:blipFill>
+                  <pic:spPr>
+                    <a:xfrm>
+                      <a:off x="0" y="0"/>
+                      <a:ext cx="4600575" cy="1333500"/>
+                    </a:xfrm>
+                    <a:prstGeom prst="rect">
+                      <a:avLst/>
+                    </a:prstGeom>
+                    <a:ln w="228600" cap="sq" cmpd="thickThin">
+                      <a:solidFill>
+                        <a:srgbClr val="000000"/>
+                      </a:solidFill>
+                      <a:prstDash val="solid"/>
+                      <a:miter lim="800000"/>
+                    </a:ln>
+                    <a:effectLst>
+                      <a:innerShdw blurRad="76200">
+                        <a:srgbClr val="000000"/>
+                      </a:innerShdw>
+                    </a:effectLst>
+                  </pic:spPr>
+                </pic:pic>
+              </a:graphicData>
+            </a:graphic>
+          </wp:inline>
+        </w:drawing>
+      </w:r>
+    </w:p>
+    <w:p>
+      <w:pPr>
+        <w:pStyle w:val="a3"/>
+      </w:pPr>
+    </w:p>
+    <w:p>
+      <w:pPr>
+        <w:pStyle w:val="a3"/>
+        <w:jc w:val="center"/>
+      </w:pPr>
+      <w:r>
+        <w:t>Рисунок 2.1 – Пользовательский интерфейс преобразователя текста в речь</w:t>
+      </w:r>
+      <w:r>
+        <w:t>;</w:t>
+      </w:r>
+    </w:p>
+    <w:p>
+      <w:pPr>
+        <w:pStyle w:val="a3"/>
+      </w:pPr>
+    </w:p>
+    <w:p>
+      <w:pPr>
+        <w:pStyle w:val="a3"/>
+      </w:pPr>
+      <w:r>
+        <w:t>Алгоритм разбора текста на фонемы</w:t>
+      </w:r>
+      <w:r>
+        <w:t>:</w:t>
+      </w:r>
+    </w:p>
+    <w:p>
+      <w:pPr>
+        <w:pStyle w:val="a3"/>
+        <w:rPr>
+          <w:lang w:val="en-US"/>
+        </w:rPr>
+      </w:pPr>
+      <w:r>
+        <w:rPr>
+          <w:lang w:val="en-US"/>
+        </w:rPr>
+        <w:t>1.</w:t>
+      </w:r>
+    </w:p>
+    <w:p>
+      <w:pPr>
+        <w:pStyle w:val="a3"/>
+        <w:rPr>
+          <w:lang w:val="en-US"/>
+        </w:rPr>
+      </w:pPr>
+    </w:p>
+    <w:p>
+      <w:pPr>
+        <w:pStyle w:val="a3"/>
+        <w:rPr>
+          <w:lang w:val="en-US"/>
+        </w:rPr>
+      </w:pPr>
+    </w:p>
+    <w:p>
+      <w:pPr>
+        <w:pStyle w:val="a3"/>
+      </w:pPr>
+      <w:r>
+        <w:t xml:space="preserve">На </w:t>
+      </w:r>
+      <w:proofErr w:type="spellStart"/>
+      <w:r>
+        <w:t>листенге</w:t>
+      </w:r>
+      <w:proofErr w:type="spellEnd"/>
+      <w:r>
+        <w:t xml:space="preserve"> 2.1 предоставлен код, разбивающий тек на фонемы.</w:t>
+      </w:r>
+    </w:p>
+    <w:p>
+      <w:pPr>
+        <w:pStyle w:val="a3"/>
+        <w:ind w:firstLine="0"/>
         <w:rPr>
           <w:b/>
         </w:rPr>
       </w:pPr>
-      <w:bookmarkStart w:id="23" w:name="_GoBack"/>
-      <w:bookmarkEnd w:id="23"/>
+    </w:p>
+    <w:p>
+      <w:pPr>
+        <w:tabs>
+          <w:tab w:val="left" w:pos="916"/>
+          <w:tab w:val="left" w:pos="1832"/>
+          <w:tab w:val="left" w:pos="2748"/>
+          <w:tab w:val="left" w:pos="3664"/>
+          <w:tab w:val="left" w:pos="4580"/>
+          <w:tab w:val="left" w:pos="5496"/>
+          <w:tab w:val="left" w:pos="6412"/>
+          <w:tab w:val="left" w:pos="7328"/>
+          <w:tab w:val="left" w:pos="8244"/>
+          <w:tab w:val="left" w:pos="9160"/>
+          <w:tab w:val="left" w:pos="10076"/>
+          <w:tab w:val="left" w:pos="10992"/>
+          <w:tab w:val="left" w:pos="11908"/>
+          <w:tab w:val="left" w:pos="12824"/>
+          <w:tab w:val="left" w:pos="13740"/>
+          <w:tab w:val="left" w:pos="14656"/>
+        </w:tabs>
+        <w:suppressAutoHyphens w:val="0"/>
+        <w:spacing w:after="0" w:line="240" w:lineRule="auto"/>
+        <w:ind w:firstLine="0"/>
+        <w:rPr>
+          <w:rFonts w:ascii="Courier New" w:hAnsi="Courier New" w:cs="Courier New"/>
+          <w:sz w:val="20"/>
+          <w:szCs w:val="20"/>
+          <w:lang w:val="en-US" w:eastAsia="ru-RU"/>
+        </w:rPr>
+      </w:pPr>
+      <w:proofErr w:type="gramStart"/>
+      <w:r>
+        <w:rPr>
+          <w:rFonts w:ascii="Courier New" w:hAnsi="Courier New" w:cs="Courier New"/>
+          <w:sz w:val="20"/>
+          <w:szCs w:val="20"/>
+          <w:lang w:val="en-US" w:eastAsia="ru-RU"/>
+        </w:rPr>
+        <w:t xml:space="preserve">public static List&lt;String&gt; </w:t>
+      </w:r>
+      <w:proofErr w:type="spellStart"/>
+      <w:r>
+        <w:rPr>
+          <w:rFonts w:ascii="Courier New" w:hAnsi="Courier New" w:cs="Courier New"/>
+          <w:sz w:val="20"/>
+          <w:szCs w:val="20"/>
+          <w:lang w:val="en-US" w:eastAsia="ru-RU"/>
+        </w:rPr>
+        <w:t>getPhonemes</w:t>
+      </w:r>
+      <w:proofErr w:type="spellEnd"/>
+      <w:r>
+        <w:rPr>
+          <w:rFonts w:ascii="Courier New" w:hAnsi="Courier New" w:cs="Courier New"/>
+          <w:sz w:val="20"/>
+          <w:szCs w:val="20"/>
+          <w:lang w:val="en-US" w:eastAsia="ru-RU"/>
+        </w:rPr>
+        <w:t>(String text) {</w:t>
+      </w:r>
+      <w:r>
+        <w:rPr>
+          <w:rFonts w:ascii="Courier New" w:hAnsi="Courier New" w:cs="Courier New"/>
+          <w:sz w:val="20"/>
+          <w:szCs w:val="20"/>
+          <w:lang w:val="en-US" w:eastAsia="ru-RU"/>
+        </w:rPr>
+        <w:br/>
+        <w:t xml:space="preserve">    List&lt;String&gt; phonemes = new </w:t>
+      </w:r>
+      <w:proofErr w:type="spellStart"/>
+      <w:r>
+        <w:rPr>
+          <w:rFonts w:ascii="Courier New" w:hAnsi="Courier New" w:cs="Courier New"/>
+          <w:sz w:val="20"/>
+          <w:szCs w:val="20"/>
+          <w:lang w:val="en-US" w:eastAsia="ru-RU"/>
+        </w:rPr>
+        <w:t>ArrayList</w:t>
+      </w:r>
+      <w:proofErr w:type="spellEnd"/>
+      <w:r>
+        <w:rPr>
+          <w:rFonts w:ascii="Courier New" w:hAnsi="Courier New" w:cs="Courier New"/>
+          <w:sz w:val="20"/>
+          <w:szCs w:val="20"/>
+          <w:lang w:val="en-US" w:eastAsia="ru-RU"/>
+        </w:rPr>
+        <w:t>&lt;&gt;();</w:t>
+      </w:r>
+      <w:r>
+        <w:rPr>
+          <w:rFonts w:ascii="Courier New" w:hAnsi="Courier New" w:cs="Courier New"/>
+          <w:sz w:val="20"/>
+          <w:szCs w:val="20"/>
+          <w:lang w:val="en-US" w:eastAsia="ru-RU"/>
+        </w:rPr>
+        <w:br/>
+        <w:t xml:space="preserve">    String </w:t>
+      </w:r>
+      <w:proofErr w:type="spellStart"/>
+      <w:r>
+        <w:rPr>
+          <w:rFonts w:ascii="Courier New" w:hAnsi="Courier New" w:cs="Courier New"/>
+          <w:sz w:val="20"/>
+          <w:szCs w:val="20"/>
+          <w:lang w:val="en-US" w:eastAsia="ru-RU"/>
+        </w:rPr>
+        <w:t>lowerString</w:t>
+      </w:r>
+      <w:proofErr w:type="spellEnd"/>
+      <w:r>
+        <w:rPr>
+          <w:rFonts w:ascii="Courier New" w:hAnsi="Courier New" w:cs="Courier New"/>
+          <w:sz w:val="20"/>
+          <w:szCs w:val="20"/>
+          <w:lang w:val="en-US" w:eastAsia="ru-RU"/>
+        </w:rPr>
+        <w:t xml:space="preserve"> = " " + </w:t>
+      </w:r>
+      <w:proofErr w:type="spellStart"/>
+      <w:r>
+        <w:rPr>
+          <w:rFonts w:ascii="Courier New" w:hAnsi="Courier New" w:cs="Courier New"/>
+          <w:sz w:val="20"/>
+          <w:szCs w:val="20"/>
+          <w:lang w:val="en-US" w:eastAsia="ru-RU"/>
+        </w:rPr>
+        <w:t>text.toLowerCase</w:t>
+      </w:r>
+      <w:proofErr w:type="spellEnd"/>
+      <w:r>
+        <w:rPr>
+          <w:rFonts w:ascii="Courier New" w:hAnsi="Courier New" w:cs="Courier New"/>
+          <w:sz w:val="20"/>
+          <w:szCs w:val="20"/>
+          <w:lang w:val="en-US" w:eastAsia="ru-RU"/>
+        </w:rPr>
+        <w:t>() + " ";</w:t>
+      </w:r>
+      <w:r>
+        <w:rPr>
+          <w:rFonts w:ascii="Courier New" w:hAnsi="Courier New" w:cs="Courier New"/>
+          <w:sz w:val="20"/>
+          <w:szCs w:val="20"/>
+          <w:lang w:val="en-US" w:eastAsia="ru-RU"/>
+        </w:rPr>
+        <w:br/>
+      </w:r>
+      <w:r>
+        <w:rPr>
+          <w:rFonts w:ascii="Courier New" w:hAnsi="Courier New" w:cs="Courier New"/>
+          <w:sz w:val="20"/>
+          <w:szCs w:val="20"/>
+          <w:lang w:val="en-US" w:eastAsia="ru-RU"/>
+        </w:rPr>
+        <w:br/>
+        <w:t xml:space="preserve">    for (</w:t>
+      </w:r>
+      <w:proofErr w:type="spellStart"/>
+      <w:r>
+        <w:rPr>
+          <w:rFonts w:ascii="Courier New" w:hAnsi="Courier New" w:cs="Courier New"/>
+          <w:sz w:val="20"/>
+          <w:szCs w:val="20"/>
+          <w:lang w:val="en-US" w:eastAsia="ru-RU"/>
+        </w:rPr>
+        <w:t>int</w:t>
+      </w:r>
+      <w:proofErr w:type="spellEnd"/>
+      <w:r>
+        <w:rPr>
+          <w:rFonts w:ascii="Courier New" w:hAnsi="Courier New" w:cs="Courier New"/>
+          <w:sz w:val="20"/>
+          <w:szCs w:val="20"/>
+          <w:lang w:val="en-US" w:eastAsia="ru-RU"/>
+        </w:rPr>
+        <w:t xml:space="preserve"> </w:t>
+      </w:r>
+      <w:proofErr w:type="spellStart"/>
+      <w:r>
+        <w:rPr>
+          <w:rFonts w:ascii="Courier New" w:hAnsi="Courier New" w:cs="Courier New"/>
+          <w:sz w:val="20"/>
+          <w:szCs w:val="20"/>
+          <w:lang w:val="en-US" w:eastAsia="ru-RU"/>
+        </w:rPr>
+        <w:t>i</w:t>
+      </w:r>
+      <w:proofErr w:type="spellEnd"/>
+      <w:r>
+        <w:rPr>
+          <w:rFonts w:ascii="Courier New" w:hAnsi="Courier New" w:cs="Courier New"/>
+          <w:sz w:val="20"/>
+          <w:szCs w:val="20"/>
+          <w:lang w:val="en-US" w:eastAsia="ru-RU"/>
+        </w:rPr>
+        <w:t xml:space="preserve"> = 0; </w:t>
+      </w:r>
+      <w:proofErr w:type="spellStart"/>
+      <w:r>
+        <w:rPr>
+          <w:rFonts w:ascii="Courier New" w:hAnsi="Courier New" w:cs="Courier New"/>
+          <w:sz w:val="20"/>
+          <w:szCs w:val="20"/>
+          <w:lang w:val="en-US" w:eastAsia="ru-RU"/>
+        </w:rPr>
+        <w:t>i</w:t>
+      </w:r>
+      <w:proofErr w:type="spellEnd"/>
+      <w:r>
+        <w:rPr>
+          <w:rFonts w:ascii="Courier New" w:hAnsi="Courier New" w:cs="Courier New"/>
+          <w:sz w:val="20"/>
+          <w:szCs w:val="20"/>
+          <w:lang w:val="en-US" w:eastAsia="ru-RU"/>
+        </w:rPr>
+        <w:t xml:space="preserve"> &lt; </w:t>
+      </w:r>
+      <w:proofErr w:type="spellStart"/>
+      <w:r>
+        <w:rPr>
+          <w:rFonts w:ascii="Courier New" w:hAnsi="Courier New" w:cs="Courier New"/>
+          <w:sz w:val="20"/>
+          <w:szCs w:val="20"/>
+          <w:lang w:val="en-US" w:eastAsia="ru-RU"/>
+        </w:rPr>
+        <w:t>lowerString.length</w:t>
+      </w:r>
+      <w:proofErr w:type="spellEnd"/>
+      <w:r>
+        <w:rPr>
+          <w:rFonts w:ascii="Courier New" w:hAnsi="Courier New" w:cs="Courier New"/>
+          <w:sz w:val="20"/>
+          <w:szCs w:val="20"/>
+          <w:lang w:val="en-US" w:eastAsia="ru-RU"/>
+        </w:rPr>
+        <w:t xml:space="preserve">(); </w:t>
+      </w:r>
+      <w:proofErr w:type="spellStart"/>
+      <w:r>
+        <w:rPr>
+          <w:rFonts w:ascii="Courier New" w:hAnsi="Courier New" w:cs="Courier New"/>
+          <w:sz w:val="20"/>
+          <w:szCs w:val="20"/>
+          <w:lang w:val="en-US" w:eastAsia="ru-RU"/>
+        </w:rPr>
+        <w:t>i</w:t>
+      </w:r>
+      <w:proofErr w:type="spellEnd"/>
+      <w:r>
+        <w:rPr>
+          <w:rFonts w:ascii="Courier New" w:hAnsi="Courier New" w:cs="Courier New"/>
+          <w:sz w:val="20"/>
+          <w:szCs w:val="20"/>
+          <w:lang w:val="en-US" w:eastAsia="ru-RU"/>
+        </w:rPr>
+        <w:t>++) {</w:t>
+      </w:r>
+      <w:r>
+        <w:rPr>
+          <w:rFonts w:ascii="Courier New" w:hAnsi="Courier New" w:cs="Courier New"/>
+          <w:sz w:val="20"/>
+          <w:szCs w:val="20"/>
+          <w:lang w:val="en-US" w:eastAsia="ru-RU"/>
+        </w:rPr>
+        <w:br/>
+      </w:r>
+      <w:r>
+        <w:rPr>
+          <w:rFonts w:ascii="Courier New" w:hAnsi="Courier New" w:cs="Courier New"/>
+          <w:sz w:val="20"/>
+          <w:szCs w:val="20"/>
+          <w:lang w:val="en-US" w:eastAsia="ru-RU"/>
+        </w:rPr>
+        <w:br/>
+        <w:t xml:space="preserve">        String letter = </w:t>
+      </w:r>
+      <w:proofErr w:type="spellStart"/>
+      <w:r>
+        <w:rPr>
+          <w:rFonts w:ascii="Courier New" w:hAnsi="Courier New" w:cs="Courier New"/>
+          <w:sz w:val="20"/>
+          <w:szCs w:val="20"/>
+          <w:lang w:val="en-US" w:eastAsia="ru-RU"/>
+        </w:rPr>
+        <w:t>lowerString.substring</w:t>
+      </w:r>
+      <w:proofErr w:type="spellEnd"/>
+      <w:r>
+        <w:rPr>
+          <w:rFonts w:ascii="Courier New" w:hAnsi="Courier New" w:cs="Courier New"/>
+          <w:sz w:val="20"/>
+          <w:szCs w:val="20"/>
+          <w:lang w:val="en-US" w:eastAsia="ru-RU"/>
+        </w:rPr>
+        <w:t>(</w:t>
+      </w:r>
+      <w:proofErr w:type="spellStart"/>
+      <w:r>
+        <w:rPr>
+          <w:rFonts w:ascii="Courier New" w:hAnsi="Courier New" w:cs="Courier New"/>
+          <w:sz w:val="20"/>
+          <w:szCs w:val="20"/>
+          <w:lang w:val="en-US" w:eastAsia="ru-RU"/>
+        </w:rPr>
+        <w:t>i</w:t>
+      </w:r>
+      <w:proofErr w:type="spellEnd"/>
+      <w:r>
+        <w:rPr>
+          <w:rFonts w:ascii="Courier New" w:hAnsi="Courier New" w:cs="Courier New"/>
+          <w:sz w:val="20"/>
+          <w:szCs w:val="20"/>
+          <w:lang w:val="en-US" w:eastAsia="ru-RU"/>
+        </w:rPr>
+        <w:t xml:space="preserve">, </w:t>
+      </w:r>
+      <w:proofErr w:type="spellStart"/>
+      <w:r>
+        <w:rPr>
+          <w:rFonts w:ascii="Courier New" w:hAnsi="Courier New" w:cs="Courier New"/>
+          <w:sz w:val="20"/>
+          <w:szCs w:val="20"/>
+          <w:lang w:val="en-US" w:eastAsia="ru-RU"/>
+        </w:rPr>
+        <w:t>i</w:t>
+      </w:r>
+      <w:proofErr w:type="spellEnd"/>
+      <w:r>
+        <w:rPr>
+          <w:rFonts w:ascii="Courier New" w:hAnsi="Courier New" w:cs="Courier New"/>
+          <w:sz w:val="20"/>
+          <w:szCs w:val="20"/>
+          <w:lang w:val="en-US" w:eastAsia="ru-RU"/>
+        </w:rPr>
+        <w:t xml:space="preserve"> + 1);</w:t>
+      </w:r>
+      <w:r>
+        <w:rPr>
+          <w:rFonts w:ascii="Courier New" w:hAnsi="Courier New" w:cs="Courier New"/>
+          <w:sz w:val="20"/>
+          <w:szCs w:val="20"/>
+          <w:lang w:val="en-US" w:eastAsia="ru-RU"/>
+        </w:rPr>
+        <w:br/>
+        <w:t xml:space="preserve">        if (</w:t>
+      </w:r>
+      <w:proofErr w:type="spellStart"/>
+      <w:r>
+        <w:rPr>
+          <w:rFonts w:ascii="Courier New" w:hAnsi="Courier New" w:cs="Courier New"/>
+          <w:sz w:val="20"/>
+          <w:szCs w:val="20"/>
+          <w:lang w:val="en-US" w:eastAsia="ru-RU"/>
+        </w:rPr>
+        <w:t>letter.equals</w:t>
+      </w:r>
+      <w:proofErr w:type="spellEnd"/>
+      <w:r>
+        <w:rPr>
+          <w:rFonts w:ascii="Courier New" w:hAnsi="Courier New" w:cs="Courier New"/>
+          <w:sz w:val="20"/>
+          <w:szCs w:val="20"/>
+          <w:lang w:val="en-US" w:eastAsia="ru-RU"/>
+        </w:rPr>
+        <w:t>("</w:t>
+      </w:r>
+      <w:r>
+        <w:rPr>
+          <w:rFonts w:ascii="Courier New" w:hAnsi="Courier New" w:cs="Courier New"/>
+          <w:sz w:val="20"/>
+          <w:szCs w:val="20"/>
+          <w:lang w:eastAsia="ru-RU"/>
+        </w:rPr>
+        <w:t>ь</w:t>
+      </w:r>
+      <w:r>
+        <w:rPr>
+          <w:rFonts w:ascii="Courier New" w:hAnsi="Courier New" w:cs="Courier New"/>
+          <w:sz w:val="20"/>
+          <w:szCs w:val="20"/>
+          <w:lang w:val="en-US" w:eastAsia="ru-RU"/>
+        </w:rPr>
+        <w:t xml:space="preserve">") || </w:t>
+      </w:r>
+      <w:proofErr w:type="spellStart"/>
+      <w:r>
+        <w:rPr>
+          <w:rFonts w:ascii="Courier New" w:hAnsi="Courier New" w:cs="Courier New"/>
+          <w:sz w:val="20"/>
+          <w:szCs w:val="20"/>
+          <w:lang w:val="en-US" w:eastAsia="ru-RU"/>
+        </w:rPr>
+        <w:t>letter.equals</w:t>
+      </w:r>
+      <w:proofErr w:type="spellEnd"/>
+      <w:r>
+        <w:rPr>
+          <w:rFonts w:ascii="Courier New" w:hAnsi="Courier New" w:cs="Courier New"/>
+          <w:sz w:val="20"/>
+          <w:szCs w:val="20"/>
+          <w:lang w:val="en-US" w:eastAsia="ru-RU"/>
+        </w:rPr>
+        <w:t>("</w:t>
+      </w:r>
+      <w:r>
+        <w:rPr>
+          <w:rFonts w:ascii="Courier New" w:hAnsi="Courier New" w:cs="Courier New"/>
+          <w:sz w:val="20"/>
+          <w:szCs w:val="20"/>
+          <w:lang w:eastAsia="ru-RU"/>
+        </w:rPr>
+        <w:t>ъ</w:t>
+      </w:r>
+      <w:r>
+        <w:rPr>
+          <w:rFonts w:ascii="Courier New" w:hAnsi="Courier New" w:cs="Courier New"/>
+          <w:sz w:val="20"/>
+          <w:szCs w:val="20"/>
+          <w:lang w:val="en-US" w:eastAsia="ru-RU"/>
+        </w:rPr>
+        <w:t>")) {</w:t>
+      </w:r>
+      <w:r>
+        <w:rPr>
+          <w:rFonts w:ascii="Courier New" w:hAnsi="Courier New" w:cs="Courier New"/>
+          <w:sz w:val="20"/>
+          <w:szCs w:val="20"/>
+          <w:lang w:val="en-US" w:eastAsia="ru-RU"/>
+        </w:rPr>
+        <w:br/>
+        <w:t xml:space="preserve">            continue;</w:t>
+      </w:r>
+      <w:r>
+        <w:rPr>
+          <w:rFonts w:ascii="Courier New" w:hAnsi="Courier New" w:cs="Courier New"/>
+          <w:sz w:val="20"/>
+          <w:szCs w:val="20"/>
+          <w:lang w:val="en-US" w:eastAsia="ru-RU"/>
+        </w:rPr>
+        <w:br/>
+        <w:t xml:space="preserve">        }</w:t>
+      </w:r>
+      <w:r>
+        <w:rPr>
+          <w:rFonts w:ascii="Courier New" w:hAnsi="Courier New" w:cs="Courier New"/>
+          <w:sz w:val="20"/>
+          <w:szCs w:val="20"/>
+          <w:lang w:val="en-US" w:eastAsia="ru-RU"/>
+        </w:rPr>
+        <w:br/>
+        <w:t xml:space="preserve">        if (</w:t>
+      </w:r>
+      <w:proofErr w:type="spellStart"/>
+      <w:r>
+        <w:rPr>
+          <w:rFonts w:ascii="Courier New" w:hAnsi="Courier New" w:cs="Courier New"/>
+          <w:sz w:val="20"/>
+          <w:szCs w:val="20"/>
+          <w:lang w:val="en-US" w:eastAsia="ru-RU"/>
+        </w:rPr>
+        <w:t>letter.equals</w:t>
+      </w:r>
+      <w:proofErr w:type="spellEnd"/>
+      <w:r>
+        <w:rPr>
+          <w:rFonts w:ascii="Courier New" w:hAnsi="Courier New" w:cs="Courier New"/>
+          <w:sz w:val="20"/>
+          <w:szCs w:val="20"/>
+          <w:lang w:val="en-US" w:eastAsia="ru-RU"/>
+        </w:rPr>
+        <w:t>(" ")) {</w:t>
+      </w:r>
+      <w:r>
+        <w:rPr>
+          <w:rFonts w:ascii="Courier New" w:hAnsi="Courier New" w:cs="Courier New"/>
+          <w:sz w:val="20"/>
+          <w:szCs w:val="20"/>
+          <w:lang w:val="en-US" w:eastAsia="ru-RU"/>
+        </w:rPr>
+        <w:br/>
+        <w:t xml:space="preserve">            </w:t>
+      </w:r>
+      <w:proofErr w:type="spellStart"/>
+      <w:r>
+        <w:rPr>
+          <w:rFonts w:ascii="Courier New" w:hAnsi="Courier New" w:cs="Courier New"/>
+          <w:sz w:val="20"/>
+          <w:szCs w:val="20"/>
+          <w:lang w:val="en-US" w:eastAsia="ru-RU"/>
+        </w:rPr>
+        <w:t>phonemes.add</w:t>
+      </w:r>
+      <w:proofErr w:type="spellEnd"/>
+      <w:r>
+        <w:rPr>
+          <w:rFonts w:ascii="Courier New" w:hAnsi="Courier New" w:cs="Courier New"/>
+          <w:sz w:val="20"/>
+          <w:szCs w:val="20"/>
+          <w:lang w:val="en-US" w:eastAsia="ru-RU"/>
+        </w:rPr>
+        <w:t>(letter);</w:t>
+      </w:r>
+      <w:r>
+        <w:rPr>
+          <w:rFonts w:ascii="Courier New" w:hAnsi="Courier New" w:cs="Courier New"/>
+          <w:sz w:val="20"/>
+          <w:szCs w:val="20"/>
+          <w:lang w:val="en-US" w:eastAsia="ru-RU"/>
+        </w:rPr>
+        <w:br/>
+        <w:t xml:space="preserve">            continue;</w:t>
+      </w:r>
+      <w:r>
+        <w:rPr>
+          <w:rFonts w:ascii="Courier New" w:hAnsi="Courier New" w:cs="Courier New"/>
+          <w:sz w:val="20"/>
+          <w:szCs w:val="20"/>
+          <w:lang w:val="en-US" w:eastAsia="ru-RU"/>
+        </w:rPr>
+        <w:br/>
+        <w:t xml:space="preserve">        }</w:t>
+      </w:r>
+      <w:r>
+        <w:rPr>
+          <w:rFonts w:ascii="Courier New" w:hAnsi="Courier New" w:cs="Courier New"/>
+          <w:sz w:val="20"/>
+          <w:szCs w:val="20"/>
+          <w:lang w:val="en-US" w:eastAsia="ru-RU"/>
+        </w:rPr>
+        <w:br/>
+      </w:r>
+      <w:r>
+        <w:rPr>
+          <w:rFonts w:ascii="Courier New" w:hAnsi="Courier New" w:cs="Courier New"/>
+          <w:sz w:val="20"/>
+          <w:szCs w:val="20"/>
+          <w:lang w:val="en-US" w:eastAsia="ru-RU"/>
+        </w:rPr>
+        <w:br/>
+        <w:t xml:space="preserve">        String </w:t>
+      </w:r>
+      <w:proofErr w:type="spellStart"/>
+      <w:r>
+        <w:rPr>
+          <w:rFonts w:ascii="Courier New" w:hAnsi="Courier New" w:cs="Courier New"/>
+          <w:sz w:val="20"/>
+          <w:szCs w:val="20"/>
+          <w:lang w:val="en-US" w:eastAsia="ru-RU"/>
+        </w:rPr>
+        <w:t>nextLitter</w:t>
+      </w:r>
+      <w:proofErr w:type="spellEnd"/>
+      <w:r>
+        <w:rPr>
+          <w:rFonts w:ascii="Courier New" w:hAnsi="Courier New" w:cs="Courier New"/>
+          <w:sz w:val="20"/>
+          <w:szCs w:val="20"/>
+          <w:lang w:val="en-US" w:eastAsia="ru-RU"/>
+        </w:rPr>
+        <w:t xml:space="preserve"> = null;</w:t>
+      </w:r>
+      <w:r>
+        <w:rPr>
+          <w:rFonts w:ascii="Courier New" w:hAnsi="Courier New" w:cs="Courier New"/>
+          <w:sz w:val="20"/>
+          <w:szCs w:val="20"/>
+          <w:lang w:val="en-US" w:eastAsia="ru-RU"/>
+        </w:rPr>
+        <w:br/>
+        <w:t xml:space="preserve">        String </w:t>
+      </w:r>
+      <w:proofErr w:type="spellStart"/>
+      <w:r>
+        <w:rPr>
+          <w:rFonts w:ascii="Courier New" w:hAnsi="Courier New" w:cs="Courier New"/>
+          <w:sz w:val="20"/>
+          <w:szCs w:val="20"/>
+          <w:lang w:val="en-US" w:eastAsia="ru-RU"/>
+        </w:rPr>
+        <w:t>prevLitter</w:t>
+      </w:r>
+      <w:proofErr w:type="spellEnd"/>
+      <w:r>
+        <w:rPr>
+          <w:rFonts w:ascii="Courier New" w:hAnsi="Courier New" w:cs="Courier New"/>
+          <w:sz w:val="20"/>
+          <w:szCs w:val="20"/>
+          <w:lang w:val="en-US" w:eastAsia="ru-RU"/>
+        </w:rPr>
+        <w:t xml:space="preserve"> = null;</w:t>
+      </w:r>
+      <w:r>
+        <w:rPr>
+          <w:rFonts w:ascii="Courier New" w:hAnsi="Courier New" w:cs="Courier New"/>
+          <w:sz w:val="20"/>
+          <w:szCs w:val="20"/>
+          <w:lang w:val="en-US" w:eastAsia="ru-RU"/>
+        </w:rPr>
+        <w:br/>
+      </w:r>
+      <w:r>
+        <w:rPr>
+          <w:rFonts w:ascii="Courier New" w:hAnsi="Courier New" w:cs="Courier New"/>
+          <w:sz w:val="20"/>
+          <w:szCs w:val="20"/>
+          <w:lang w:val="en-US" w:eastAsia="ru-RU"/>
+        </w:rPr>
+        <w:br/>
+        <w:t xml:space="preserve">        if (</w:t>
+      </w:r>
+      <w:proofErr w:type="spellStart"/>
+      <w:r>
+        <w:rPr>
+          <w:rFonts w:ascii="Courier New" w:hAnsi="Courier New" w:cs="Courier New"/>
+          <w:sz w:val="20"/>
+          <w:szCs w:val="20"/>
+          <w:lang w:val="en-US" w:eastAsia="ru-RU"/>
+        </w:rPr>
+        <w:t>i</w:t>
+      </w:r>
+      <w:proofErr w:type="spellEnd"/>
+      <w:r>
+        <w:rPr>
+          <w:rFonts w:ascii="Courier New" w:hAnsi="Courier New" w:cs="Courier New"/>
+          <w:sz w:val="20"/>
+          <w:szCs w:val="20"/>
+          <w:lang w:val="en-US" w:eastAsia="ru-RU"/>
+        </w:rPr>
+        <w:t xml:space="preserve"> + 1 &lt; </w:t>
+      </w:r>
+      <w:proofErr w:type="spellStart"/>
+      <w:r>
+        <w:rPr>
+          <w:rFonts w:ascii="Courier New" w:hAnsi="Courier New" w:cs="Courier New"/>
+          <w:sz w:val="20"/>
+          <w:szCs w:val="20"/>
+          <w:lang w:val="en-US" w:eastAsia="ru-RU"/>
+        </w:rPr>
+        <w:t>lowerString.length</w:t>
+      </w:r>
+      <w:proofErr w:type="spellEnd"/>
+      <w:r>
+        <w:rPr>
+          <w:rFonts w:ascii="Courier New" w:hAnsi="Courier New" w:cs="Courier New"/>
+          <w:sz w:val="20"/>
+          <w:szCs w:val="20"/>
+          <w:lang w:val="en-US" w:eastAsia="ru-RU"/>
+        </w:rPr>
+        <w:t>()) {</w:t>
+      </w:r>
+      <w:r>
+        <w:rPr>
+          <w:rFonts w:ascii="Courier New" w:hAnsi="Courier New" w:cs="Courier New"/>
+          <w:sz w:val="20"/>
+          <w:szCs w:val="20"/>
+          <w:lang w:val="en-US" w:eastAsia="ru-RU"/>
+        </w:rPr>
+        <w:br/>
+        <w:t xml:space="preserve">            </w:t>
+      </w:r>
+      <w:proofErr w:type="spellStart"/>
+      <w:r>
+        <w:rPr>
+          <w:rFonts w:ascii="Courier New" w:hAnsi="Courier New" w:cs="Courier New"/>
+          <w:sz w:val="20"/>
+          <w:szCs w:val="20"/>
+          <w:lang w:val="en-US" w:eastAsia="ru-RU"/>
+        </w:rPr>
+        <w:t>nextLitter</w:t>
+      </w:r>
+      <w:proofErr w:type="spellEnd"/>
+      <w:r>
+        <w:rPr>
+          <w:rFonts w:ascii="Courier New" w:hAnsi="Courier New" w:cs="Courier New"/>
+          <w:sz w:val="20"/>
+          <w:szCs w:val="20"/>
+          <w:lang w:val="en-US" w:eastAsia="ru-RU"/>
+        </w:rPr>
+        <w:t xml:space="preserve"> = </w:t>
+      </w:r>
+      <w:proofErr w:type="spellStart"/>
+      <w:r>
+        <w:rPr>
+          <w:rFonts w:ascii="Courier New" w:hAnsi="Courier New" w:cs="Courier New"/>
+          <w:sz w:val="20"/>
+          <w:szCs w:val="20"/>
+          <w:lang w:val="en-US" w:eastAsia="ru-RU"/>
+        </w:rPr>
+        <w:t>lowerString.substring</w:t>
+      </w:r>
+      <w:proofErr w:type="spellEnd"/>
+      <w:r>
+        <w:rPr>
+          <w:rFonts w:ascii="Courier New" w:hAnsi="Courier New" w:cs="Courier New"/>
+          <w:sz w:val="20"/>
+          <w:szCs w:val="20"/>
+          <w:lang w:val="en-US" w:eastAsia="ru-RU"/>
+        </w:rPr>
+        <w:t>(</w:t>
+      </w:r>
+      <w:proofErr w:type="spellStart"/>
+      <w:r>
+        <w:rPr>
+          <w:rFonts w:ascii="Courier New" w:hAnsi="Courier New" w:cs="Courier New"/>
+          <w:sz w:val="20"/>
+          <w:szCs w:val="20"/>
+          <w:lang w:val="en-US" w:eastAsia="ru-RU"/>
+        </w:rPr>
+        <w:t>i</w:t>
+      </w:r>
+      <w:proofErr w:type="spellEnd"/>
+      <w:r>
+        <w:rPr>
+          <w:rFonts w:ascii="Courier New" w:hAnsi="Courier New" w:cs="Courier New"/>
+          <w:sz w:val="20"/>
+          <w:szCs w:val="20"/>
+          <w:lang w:val="en-US" w:eastAsia="ru-RU"/>
+        </w:rPr>
+        <w:t xml:space="preserve"> + 1, </w:t>
+      </w:r>
+      <w:proofErr w:type="spellStart"/>
+      <w:r>
+        <w:rPr>
+          <w:rFonts w:ascii="Courier New" w:hAnsi="Courier New" w:cs="Courier New"/>
+          <w:sz w:val="20"/>
+          <w:szCs w:val="20"/>
+          <w:lang w:val="en-US" w:eastAsia="ru-RU"/>
+        </w:rPr>
+        <w:t>i</w:t>
+      </w:r>
+      <w:proofErr w:type="spellEnd"/>
+      <w:r>
+        <w:rPr>
+          <w:rFonts w:ascii="Courier New" w:hAnsi="Courier New" w:cs="Courier New"/>
+          <w:sz w:val="20"/>
+          <w:szCs w:val="20"/>
+          <w:lang w:val="en-US" w:eastAsia="ru-RU"/>
+        </w:rPr>
+        <w:t xml:space="preserve"> + 2);</w:t>
+      </w:r>
+      <w:r>
+        <w:rPr>
+          <w:rFonts w:ascii="Courier New" w:hAnsi="Courier New" w:cs="Courier New"/>
+          <w:sz w:val="20"/>
+          <w:szCs w:val="20"/>
+          <w:lang w:val="en-US" w:eastAsia="ru-RU"/>
+        </w:rPr>
+        <w:br/>
+        <w:t xml:space="preserve">        }</w:t>
+      </w:r>
+      <w:r>
+        <w:rPr>
+          <w:rFonts w:ascii="Courier New" w:hAnsi="Courier New" w:cs="Courier New"/>
+          <w:sz w:val="20"/>
+          <w:szCs w:val="20"/>
+          <w:lang w:val="en-US" w:eastAsia="ru-RU"/>
+        </w:rPr>
+        <w:br/>
+        <w:t xml:space="preserve">        if (</w:t>
+      </w:r>
+      <w:proofErr w:type="spellStart"/>
+      <w:r>
+        <w:rPr>
+          <w:rFonts w:ascii="Courier New" w:hAnsi="Courier New" w:cs="Courier New"/>
+          <w:sz w:val="20"/>
+          <w:szCs w:val="20"/>
+          <w:lang w:val="en-US" w:eastAsia="ru-RU"/>
+        </w:rPr>
+        <w:t>i</w:t>
+      </w:r>
+      <w:proofErr w:type="spellEnd"/>
+      <w:r>
+        <w:rPr>
+          <w:rFonts w:ascii="Courier New" w:hAnsi="Courier New" w:cs="Courier New"/>
+          <w:sz w:val="20"/>
+          <w:szCs w:val="20"/>
+          <w:lang w:val="en-US" w:eastAsia="ru-RU"/>
+        </w:rPr>
+        <w:t xml:space="preserve"> - 1 &gt;= 0) {</w:t>
+      </w:r>
+      <w:r>
+        <w:rPr>
+          <w:rFonts w:ascii="Courier New" w:hAnsi="Courier New" w:cs="Courier New"/>
+          <w:sz w:val="20"/>
+          <w:szCs w:val="20"/>
+          <w:lang w:val="en-US" w:eastAsia="ru-RU"/>
+        </w:rPr>
+        <w:br/>
+        <w:t xml:space="preserve">            </w:t>
+      </w:r>
+      <w:proofErr w:type="spellStart"/>
+      <w:r>
+        <w:rPr>
+          <w:rFonts w:ascii="Courier New" w:hAnsi="Courier New" w:cs="Courier New"/>
+          <w:sz w:val="20"/>
+          <w:szCs w:val="20"/>
+          <w:lang w:val="en-US" w:eastAsia="ru-RU"/>
+        </w:rPr>
+        <w:t>prevLitter</w:t>
+      </w:r>
+      <w:proofErr w:type="spellEnd"/>
+      <w:r>
+        <w:rPr>
+          <w:rFonts w:ascii="Courier New" w:hAnsi="Courier New" w:cs="Courier New"/>
+          <w:sz w:val="20"/>
+          <w:szCs w:val="20"/>
+          <w:lang w:val="en-US" w:eastAsia="ru-RU"/>
+        </w:rPr>
+        <w:t xml:space="preserve"> = </w:t>
+      </w:r>
+      <w:proofErr w:type="spellStart"/>
+      <w:r>
+        <w:rPr>
+          <w:rFonts w:ascii="Courier New" w:hAnsi="Courier New" w:cs="Courier New"/>
+          <w:sz w:val="20"/>
+          <w:szCs w:val="20"/>
+          <w:lang w:val="en-US" w:eastAsia="ru-RU"/>
+        </w:rPr>
+        <w:t>lowerString.substring</w:t>
+      </w:r>
+      <w:proofErr w:type="spellEnd"/>
+      <w:r>
+        <w:rPr>
+          <w:rFonts w:ascii="Courier New" w:hAnsi="Courier New" w:cs="Courier New"/>
+          <w:sz w:val="20"/>
+          <w:szCs w:val="20"/>
+          <w:lang w:val="en-US" w:eastAsia="ru-RU"/>
+        </w:rPr>
+        <w:t>(</w:t>
+      </w:r>
+      <w:proofErr w:type="spellStart"/>
+      <w:r>
+        <w:rPr>
+          <w:rFonts w:ascii="Courier New" w:hAnsi="Courier New" w:cs="Courier New"/>
+          <w:sz w:val="20"/>
+          <w:szCs w:val="20"/>
+          <w:lang w:val="en-US" w:eastAsia="ru-RU"/>
+        </w:rPr>
+        <w:t>i</w:t>
+      </w:r>
+      <w:proofErr w:type="spellEnd"/>
+      <w:r>
+        <w:rPr>
+          <w:rFonts w:ascii="Courier New" w:hAnsi="Courier New" w:cs="Courier New"/>
+          <w:sz w:val="20"/>
+          <w:szCs w:val="20"/>
+          <w:lang w:val="en-US" w:eastAsia="ru-RU"/>
+        </w:rPr>
+        <w:t xml:space="preserve"> - 1, </w:t>
+      </w:r>
+      <w:proofErr w:type="spellStart"/>
+      <w:r>
+        <w:rPr>
+          <w:rFonts w:ascii="Courier New" w:hAnsi="Courier New" w:cs="Courier New"/>
+          <w:sz w:val="20"/>
+          <w:szCs w:val="20"/>
+          <w:lang w:val="en-US" w:eastAsia="ru-RU"/>
+        </w:rPr>
+        <w:t>i</w:t>
+      </w:r>
+      <w:proofErr w:type="spellEnd"/>
+      <w:r>
+        <w:rPr>
+          <w:rFonts w:ascii="Courier New" w:hAnsi="Courier New" w:cs="Courier New"/>
+          <w:sz w:val="20"/>
+          <w:szCs w:val="20"/>
+          <w:lang w:val="en-US" w:eastAsia="ru-RU"/>
+        </w:rPr>
+        <w:t>);</w:t>
+      </w:r>
+      <w:r>
+        <w:rPr>
+          <w:rFonts w:ascii="Courier New" w:hAnsi="Courier New" w:cs="Courier New"/>
+          <w:sz w:val="20"/>
+          <w:szCs w:val="20"/>
+          <w:lang w:val="en-US" w:eastAsia="ru-RU"/>
+        </w:rPr>
+        <w:br/>
+      </w:r>
+      <w:r>
+        <w:rPr>
+          <w:rFonts w:ascii="Courier New" w:hAnsi="Courier New" w:cs="Courier New"/>
+          <w:sz w:val="20"/>
+          <w:szCs w:val="20"/>
+          <w:lang w:val="en-US" w:eastAsia="ru-RU"/>
+        </w:rPr>
+        <w:lastRenderedPageBreak/>
+        <w:t xml:space="preserve">        }</w:t>
+      </w:r>
+      <w:r>
+        <w:rPr>
+          <w:rFonts w:ascii="Courier New" w:hAnsi="Courier New" w:cs="Courier New"/>
+          <w:sz w:val="20"/>
+          <w:szCs w:val="20"/>
+          <w:lang w:val="en-US" w:eastAsia="ru-RU"/>
+        </w:rPr>
+        <w:br/>
+      </w:r>
+      <w:r>
+        <w:rPr>
+          <w:rFonts w:ascii="Courier New" w:hAnsi="Courier New" w:cs="Courier New"/>
+          <w:sz w:val="20"/>
+          <w:szCs w:val="20"/>
+          <w:lang w:val="en-US" w:eastAsia="ru-RU"/>
+        </w:rPr>
+        <w:br/>
+        <w:t xml:space="preserve">        if (!</w:t>
+      </w:r>
+      <w:proofErr w:type="spellStart"/>
+      <w:r>
+        <w:rPr>
+          <w:rFonts w:ascii="Courier New" w:hAnsi="Courier New" w:cs="Courier New"/>
+          <w:i/>
+          <w:iCs/>
+          <w:sz w:val="20"/>
+          <w:szCs w:val="20"/>
+          <w:lang w:val="en-US" w:eastAsia="ru-RU"/>
+        </w:rPr>
+        <w:t>isVowels</w:t>
+      </w:r>
+      <w:proofErr w:type="spellEnd"/>
+      <w:r>
+        <w:rPr>
+          <w:rFonts w:ascii="Courier New" w:hAnsi="Courier New" w:cs="Courier New"/>
+          <w:sz w:val="20"/>
+          <w:szCs w:val="20"/>
+          <w:lang w:val="en-US" w:eastAsia="ru-RU"/>
+        </w:rPr>
+        <w:t>(letter)) {</w:t>
+      </w:r>
+      <w:r>
+        <w:rPr>
+          <w:rFonts w:ascii="Courier New" w:hAnsi="Courier New" w:cs="Courier New"/>
+          <w:sz w:val="20"/>
+          <w:szCs w:val="20"/>
+          <w:lang w:val="en-US" w:eastAsia="ru-RU"/>
+        </w:rPr>
+        <w:br/>
+        <w:t xml:space="preserve">            if (</w:t>
+      </w:r>
+      <w:proofErr w:type="spellStart"/>
+      <w:r>
+        <w:rPr>
+          <w:rFonts w:ascii="Courier New" w:hAnsi="Courier New" w:cs="Courier New"/>
+          <w:sz w:val="20"/>
+          <w:szCs w:val="20"/>
+          <w:lang w:val="en-US" w:eastAsia="ru-RU"/>
+        </w:rPr>
+        <w:t>letter.equals</w:t>
+      </w:r>
+      <w:proofErr w:type="spellEnd"/>
+      <w:r>
+        <w:rPr>
+          <w:rFonts w:ascii="Courier New" w:hAnsi="Courier New" w:cs="Courier New"/>
+          <w:sz w:val="20"/>
+          <w:szCs w:val="20"/>
+          <w:lang w:val="en-US" w:eastAsia="ru-RU"/>
+        </w:rPr>
+        <w:t>("</w:t>
+      </w:r>
+      <w:r>
+        <w:rPr>
+          <w:rFonts w:ascii="Courier New" w:hAnsi="Courier New" w:cs="Courier New"/>
+          <w:sz w:val="20"/>
+          <w:szCs w:val="20"/>
+          <w:lang w:eastAsia="ru-RU"/>
+        </w:rPr>
+        <w:t>ж</w:t>
+      </w:r>
+      <w:r>
+        <w:rPr>
+          <w:rFonts w:ascii="Courier New" w:hAnsi="Courier New" w:cs="Courier New"/>
+          <w:sz w:val="20"/>
+          <w:szCs w:val="20"/>
+          <w:lang w:val="en-US" w:eastAsia="ru-RU"/>
+        </w:rPr>
+        <w:t>")) {</w:t>
+      </w:r>
+      <w:r>
+        <w:rPr>
+          <w:rFonts w:ascii="Courier New" w:hAnsi="Courier New" w:cs="Courier New"/>
+          <w:sz w:val="20"/>
+          <w:szCs w:val="20"/>
+          <w:lang w:val="en-US" w:eastAsia="ru-RU"/>
+        </w:rPr>
+        <w:br/>
+        <w:t xml:space="preserve">                </w:t>
+      </w:r>
+      <w:proofErr w:type="spellStart"/>
+      <w:r>
+        <w:rPr>
+          <w:rFonts w:ascii="Courier New" w:hAnsi="Courier New" w:cs="Courier New"/>
+          <w:sz w:val="20"/>
+          <w:szCs w:val="20"/>
+          <w:lang w:val="en-US" w:eastAsia="ru-RU"/>
+        </w:rPr>
+        <w:t>phonemes.add</w:t>
+      </w:r>
+      <w:proofErr w:type="spellEnd"/>
+      <w:r>
+        <w:rPr>
+          <w:rFonts w:ascii="Courier New" w:hAnsi="Courier New" w:cs="Courier New"/>
+          <w:sz w:val="20"/>
+          <w:szCs w:val="20"/>
+          <w:lang w:val="en-US" w:eastAsia="ru-RU"/>
+        </w:rPr>
+        <w:t>("</w:t>
+      </w:r>
+      <w:r>
+        <w:rPr>
+          <w:rFonts w:ascii="Courier New" w:hAnsi="Courier New" w:cs="Courier New"/>
+          <w:sz w:val="20"/>
+          <w:szCs w:val="20"/>
+          <w:lang w:eastAsia="ru-RU"/>
+        </w:rPr>
+        <w:t>ж</w:t>
+      </w:r>
+      <w:r>
+        <w:rPr>
+          <w:rFonts w:ascii="Courier New" w:hAnsi="Courier New" w:cs="Courier New"/>
+          <w:sz w:val="20"/>
+          <w:szCs w:val="20"/>
+          <w:lang w:val="en-US" w:eastAsia="ru-RU"/>
+        </w:rPr>
+        <w:t>");</w:t>
+      </w:r>
+      <w:r>
+        <w:rPr>
+          <w:rFonts w:ascii="Courier New" w:hAnsi="Courier New" w:cs="Courier New"/>
+          <w:sz w:val="20"/>
+          <w:szCs w:val="20"/>
+          <w:lang w:val="en-US" w:eastAsia="ru-RU"/>
+        </w:rPr>
+        <w:br/>
+        <w:t xml:space="preserve">            } else if (</w:t>
+      </w:r>
+      <w:proofErr w:type="spellStart"/>
+      <w:r>
+        <w:rPr>
+          <w:rFonts w:ascii="Courier New" w:hAnsi="Courier New" w:cs="Courier New"/>
+          <w:sz w:val="20"/>
+          <w:szCs w:val="20"/>
+          <w:lang w:val="en-US" w:eastAsia="ru-RU"/>
+        </w:rPr>
+        <w:t>letter.equals</w:t>
+      </w:r>
+      <w:proofErr w:type="spellEnd"/>
+      <w:r>
+        <w:rPr>
+          <w:rFonts w:ascii="Courier New" w:hAnsi="Courier New" w:cs="Courier New"/>
+          <w:sz w:val="20"/>
+          <w:szCs w:val="20"/>
+          <w:lang w:val="en-US" w:eastAsia="ru-RU"/>
+        </w:rPr>
+        <w:t>("</w:t>
+      </w:r>
+      <w:r>
+        <w:rPr>
+          <w:rFonts w:ascii="Courier New" w:hAnsi="Courier New" w:cs="Courier New"/>
+          <w:sz w:val="20"/>
+          <w:szCs w:val="20"/>
+          <w:lang w:eastAsia="ru-RU"/>
+        </w:rPr>
+        <w:t>ш</w:t>
+      </w:r>
+      <w:r>
+        <w:rPr>
+          <w:rFonts w:ascii="Courier New" w:hAnsi="Courier New" w:cs="Courier New"/>
+          <w:sz w:val="20"/>
+          <w:szCs w:val="20"/>
+          <w:lang w:val="en-US" w:eastAsia="ru-RU"/>
+        </w:rPr>
+        <w:t>")) {</w:t>
+      </w:r>
+      <w:r>
+        <w:rPr>
+          <w:rFonts w:ascii="Courier New" w:hAnsi="Courier New" w:cs="Courier New"/>
+          <w:sz w:val="20"/>
+          <w:szCs w:val="20"/>
+          <w:lang w:val="en-US" w:eastAsia="ru-RU"/>
+        </w:rPr>
+        <w:br/>
+        <w:t xml:space="preserve">                </w:t>
+      </w:r>
+      <w:proofErr w:type="spellStart"/>
+      <w:r>
+        <w:rPr>
+          <w:rFonts w:ascii="Courier New" w:hAnsi="Courier New" w:cs="Courier New"/>
+          <w:sz w:val="20"/>
+          <w:szCs w:val="20"/>
+          <w:lang w:val="en-US" w:eastAsia="ru-RU"/>
+        </w:rPr>
+        <w:t>phonemes.add</w:t>
+      </w:r>
+      <w:proofErr w:type="spellEnd"/>
+      <w:r>
+        <w:rPr>
+          <w:rFonts w:ascii="Courier New" w:hAnsi="Courier New" w:cs="Courier New"/>
+          <w:sz w:val="20"/>
+          <w:szCs w:val="20"/>
+          <w:lang w:val="en-US" w:eastAsia="ru-RU"/>
+        </w:rPr>
+        <w:t>("</w:t>
+      </w:r>
+      <w:r>
+        <w:rPr>
+          <w:rFonts w:ascii="Courier New" w:hAnsi="Courier New" w:cs="Courier New"/>
+          <w:sz w:val="20"/>
+          <w:szCs w:val="20"/>
+          <w:lang w:eastAsia="ru-RU"/>
+        </w:rPr>
+        <w:t>ш</w:t>
+      </w:r>
+      <w:r>
+        <w:rPr>
+          <w:rFonts w:ascii="Courier New" w:hAnsi="Courier New" w:cs="Courier New"/>
+          <w:sz w:val="20"/>
+          <w:szCs w:val="20"/>
+          <w:lang w:val="en-US" w:eastAsia="ru-RU"/>
+        </w:rPr>
+        <w:t>");</w:t>
+      </w:r>
+      <w:r>
+        <w:rPr>
+          <w:rFonts w:ascii="Courier New" w:hAnsi="Courier New" w:cs="Courier New"/>
+          <w:sz w:val="20"/>
+          <w:szCs w:val="20"/>
+          <w:lang w:val="en-US" w:eastAsia="ru-RU"/>
+        </w:rPr>
+        <w:br/>
+        <w:t xml:space="preserve">            } else if (</w:t>
+      </w:r>
+      <w:proofErr w:type="spellStart"/>
+      <w:r>
+        <w:rPr>
+          <w:rFonts w:ascii="Courier New" w:hAnsi="Courier New" w:cs="Courier New"/>
+          <w:sz w:val="20"/>
+          <w:szCs w:val="20"/>
+          <w:lang w:val="en-US" w:eastAsia="ru-RU"/>
+        </w:rPr>
+        <w:t>letter.equals</w:t>
+      </w:r>
+      <w:proofErr w:type="spellEnd"/>
+      <w:r>
+        <w:rPr>
+          <w:rFonts w:ascii="Courier New" w:hAnsi="Courier New" w:cs="Courier New"/>
+          <w:sz w:val="20"/>
+          <w:szCs w:val="20"/>
+          <w:lang w:val="en-US" w:eastAsia="ru-RU"/>
+        </w:rPr>
+        <w:t>("</w:t>
+      </w:r>
+      <w:r>
+        <w:rPr>
+          <w:rFonts w:ascii="Courier New" w:hAnsi="Courier New" w:cs="Courier New"/>
+          <w:sz w:val="20"/>
+          <w:szCs w:val="20"/>
+          <w:lang w:eastAsia="ru-RU"/>
+        </w:rPr>
+        <w:t>ц</w:t>
+      </w:r>
+      <w:r>
+        <w:rPr>
+          <w:rFonts w:ascii="Courier New" w:hAnsi="Courier New" w:cs="Courier New"/>
+          <w:sz w:val="20"/>
+          <w:szCs w:val="20"/>
+          <w:lang w:val="en-US" w:eastAsia="ru-RU"/>
+        </w:rPr>
+        <w:t>")) {</w:t>
+      </w:r>
+      <w:r>
+        <w:rPr>
+          <w:rFonts w:ascii="Courier New" w:hAnsi="Courier New" w:cs="Courier New"/>
+          <w:sz w:val="20"/>
+          <w:szCs w:val="20"/>
+          <w:lang w:val="en-US" w:eastAsia="ru-RU"/>
+        </w:rPr>
+        <w:br/>
+        <w:t xml:space="preserve">                </w:t>
+      </w:r>
+      <w:proofErr w:type="spellStart"/>
+      <w:r>
+        <w:rPr>
+          <w:rFonts w:ascii="Courier New" w:hAnsi="Courier New" w:cs="Courier New"/>
+          <w:sz w:val="20"/>
+          <w:szCs w:val="20"/>
+          <w:lang w:val="en-US" w:eastAsia="ru-RU"/>
+        </w:rPr>
+        <w:t>phonemes.add</w:t>
+      </w:r>
+      <w:proofErr w:type="spellEnd"/>
+      <w:r>
+        <w:rPr>
+          <w:rFonts w:ascii="Courier New" w:hAnsi="Courier New" w:cs="Courier New"/>
+          <w:sz w:val="20"/>
+          <w:szCs w:val="20"/>
+          <w:lang w:val="en-US" w:eastAsia="ru-RU"/>
+        </w:rPr>
+        <w:t>("</w:t>
+      </w:r>
+      <w:r>
+        <w:rPr>
+          <w:rFonts w:ascii="Courier New" w:hAnsi="Courier New" w:cs="Courier New"/>
+          <w:sz w:val="20"/>
+          <w:szCs w:val="20"/>
+          <w:lang w:eastAsia="ru-RU"/>
+        </w:rPr>
+        <w:t>ц</w:t>
+      </w:r>
+      <w:r>
+        <w:rPr>
+          <w:rFonts w:ascii="Courier New" w:hAnsi="Courier New" w:cs="Courier New"/>
+          <w:sz w:val="20"/>
+          <w:szCs w:val="20"/>
+          <w:lang w:val="en-US" w:eastAsia="ru-RU"/>
+        </w:rPr>
+        <w:t>");</w:t>
+      </w:r>
+      <w:r>
+        <w:rPr>
+          <w:rFonts w:ascii="Courier New" w:hAnsi="Courier New" w:cs="Courier New"/>
+          <w:sz w:val="20"/>
+          <w:szCs w:val="20"/>
+          <w:lang w:val="en-US" w:eastAsia="ru-RU"/>
+        </w:rPr>
+        <w:br/>
+        <w:t xml:space="preserve">            } else if (</w:t>
+      </w:r>
+      <w:proofErr w:type="spellStart"/>
+      <w:r>
+        <w:rPr>
+          <w:rFonts w:ascii="Courier New" w:hAnsi="Courier New" w:cs="Courier New"/>
+          <w:sz w:val="20"/>
+          <w:szCs w:val="20"/>
+          <w:lang w:val="en-US" w:eastAsia="ru-RU"/>
+        </w:rPr>
+        <w:t>letter.equals</w:t>
+      </w:r>
+      <w:proofErr w:type="spellEnd"/>
+      <w:r>
+        <w:rPr>
+          <w:rFonts w:ascii="Courier New" w:hAnsi="Courier New" w:cs="Courier New"/>
+          <w:sz w:val="20"/>
+          <w:szCs w:val="20"/>
+          <w:lang w:val="en-US" w:eastAsia="ru-RU"/>
+        </w:rPr>
+        <w:t>("</w:t>
+      </w:r>
+      <w:r>
+        <w:rPr>
+          <w:rFonts w:ascii="Courier New" w:hAnsi="Courier New" w:cs="Courier New"/>
+          <w:sz w:val="20"/>
+          <w:szCs w:val="20"/>
+          <w:lang w:eastAsia="ru-RU"/>
+        </w:rPr>
+        <w:t>ч</w:t>
+      </w:r>
+      <w:r>
+        <w:rPr>
+          <w:rFonts w:ascii="Courier New" w:hAnsi="Courier New" w:cs="Courier New"/>
+          <w:sz w:val="20"/>
+          <w:szCs w:val="20"/>
+          <w:lang w:val="en-US" w:eastAsia="ru-RU"/>
+        </w:rPr>
+        <w:t>")) {</w:t>
+      </w:r>
+      <w:r>
+        <w:rPr>
+          <w:rFonts w:ascii="Courier New" w:hAnsi="Courier New" w:cs="Courier New"/>
+          <w:sz w:val="20"/>
+          <w:szCs w:val="20"/>
+          <w:lang w:val="en-US" w:eastAsia="ru-RU"/>
+        </w:rPr>
+        <w:br/>
+        <w:t xml:space="preserve">                </w:t>
+      </w:r>
+      <w:proofErr w:type="spellStart"/>
+      <w:r>
+        <w:rPr>
+          <w:rFonts w:ascii="Courier New" w:hAnsi="Courier New" w:cs="Courier New"/>
+          <w:sz w:val="20"/>
+          <w:szCs w:val="20"/>
+          <w:lang w:val="en-US" w:eastAsia="ru-RU"/>
+        </w:rPr>
+        <w:t>phonemes.add</w:t>
+      </w:r>
+      <w:proofErr w:type="spellEnd"/>
+      <w:r>
+        <w:rPr>
+          <w:rFonts w:ascii="Courier New" w:hAnsi="Courier New" w:cs="Courier New"/>
+          <w:sz w:val="20"/>
+          <w:szCs w:val="20"/>
+          <w:lang w:val="en-US" w:eastAsia="ru-RU"/>
+        </w:rPr>
+        <w:t>("</w:t>
+      </w:r>
+      <w:r>
+        <w:rPr>
+          <w:rFonts w:ascii="Courier New" w:hAnsi="Courier New" w:cs="Courier New"/>
+          <w:sz w:val="20"/>
+          <w:szCs w:val="20"/>
+          <w:lang w:eastAsia="ru-RU"/>
+        </w:rPr>
+        <w:t>ч</w:t>
+      </w:r>
+      <w:r>
+        <w:rPr>
+          <w:rFonts w:ascii="Courier New" w:hAnsi="Courier New" w:cs="Courier New"/>
+          <w:sz w:val="20"/>
+          <w:szCs w:val="20"/>
+          <w:lang w:val="en-US" w:eastAsia="ru-RU"/>
+        </w:rPr>
+        <w:t>");</w:t>
+      </w:r>
+      <w:r>
+        <w:rPr>
+          <w:rFonts w:ascii="Courier New" w:hAnsi="Courier New" w:cs="Courier New"/>
+          <w:sz w:val="20"/>
+          <w:szCs w:val="20"/>
+          <w:lang w:val="en-US" w:eastAsia="ru-RU"/>
+        </w:rPr>
+        <w:br/>
+        <w:t xml:space="preserve">            } else if (</w:t>
+      </w:r>
+      <w:proofErr w:type="spellStart"/>
+      <w:r>
+        <w:rPr>
+          <w:rFonts w:ascii="Courier New" w:hAnsi="Courier New" w:cs="Courier New"/>
+          <w:sz w:val="20"/>
+          <w:szCs w:val="20"/>
+          <w:lang w:val="en-US" w:eastAsia="ru-RU"/>
+        </w:rPr>
+        <w:t>letter.equals</w:t>
+      </w:r>
+      <w:proofErr w:type="spellEnd"/>
+      <w:r>
+        <w:rPr>
+          <w:rFonts w:ascii="Courier New" w:hAnsi="Courier New" w:cs="Courier New"/>
+          <w:sz w:val="20"/>
+          <w:szCs w:val="20"/>
+          <w:lang w:val="en-US" w:eastAsia="ru-RU"/>
+        </w:rPr>
+        <w:t>("</w:t>
+      </w:r>
+      <w:r>
+        <w:rPr>
+          <w:rFonts w:ascii="Courier New" w:hAnsi="Courier New" w:cs="Courier New"/>
+          <w:sz w:val="20"/>
+          <w:szCs w:val="20"/>
+          <w:lang w:eastAsia="ru-RU"/>
+        </w:rPr>
+        <w:t>щ</w:t>
+      </w:r>
+      <w:r>
+        <w:rPr>
+          <w:rFonts w:ascii="Courier New" w:hAnsi="Courier New" w:cs="Courier New"/>
+          <w:sz w:val="20"/>
+          <w:szCs w:val="20"/>
+          <w:lang w:val="en-US" w:eastAsia="ru-RU"/>
+        </w:rPr>
+        <w:t>")) {</w:t>
+      </w:r>
+      <w:r>
+        <w:rPr>
+          <w:rFonts w:ascii="Courier New" w:hAnsi="Courier New" w:cs="Courier New"/>
+          <w:sz w:val="20"/>
+          <w:szCs w:val="20"/>
+          <w:lang w:val="en-US" w:eastAsia="ru-RU"/>
+        </w:rPr>
+        <w:br/>
+        <w:t xml:space="preserve">                </w:t>
+      </w:r>
+      <w:proofErr w:type="spellStart"/>
+      <w:r>
+        <w:rPr>
+          <w:rFonts w:ascii="Courier New" w:hAnsi="Courier New" w:cs="Courier New"/>
+          <w:sz w:val="20"/>
+          <w:szCs w:val="20"/>
+          <w:lang w:val="en-US" w:eastAsia="ru-RU"/>
+        </w:rPr>
+        <w:t>phonemes.add</w:t>
+      </w:r>
+      <w:proofErr w:type="spellEnd"/>
+      <w:r>
+        <w:rPr>
+          <w:rFonts w:ascii="Courier New" w:hAnsi="Courier New" w:cs="Courier New"/>
+          <w:sz w:val="20"/>
+          <w:szCs w:val="20"/>
+          <w:lang w:val="en-US" w:eastAsia="ru-RU"/>
+        </w:rPr>
+        <w:t>("</w:t>
+      </w:r>
+      <w:r>
+        <w:rPr>
+          <w:rFonts w:ascii="Courier New" w:hAnsi="Courier New" w:cs="Courier New"/>
+          <w:sz w:val="20"/>
+          <w:szCs w:val="20"/>
+          <w:lang w:eastAsia="ru-RU"/>
+        </w:rPr>
+        <w:t>щ</w:t>
+      </w:r>
+      <w:r>
+        <w:rPr>
+          <w:rFonts w:ascii="Courier New" w:hAnsi="Courier New" w:cs="Courier New"/>
+          <w:sz w:val="20"/>
+          <w:szCs w:val="20"/>
+          <w:lang w:val="en-US" w:eastAsia="ru-RU"/>
+        </w:rPr>
+        <w:t>");</w:t>
+      </w:r>
+      <w:r>
+        <w:rPr>
+          <w:rFonts w:ascii="Courier New" w:hAnsi="Courier New" w:cs="Courier New"/>
+          <w:sz w:val="20"/>
+          <w:szCs w:val="20"/>
+          <w:lang w:val="en-US" w:eastAsia="ru-RU"/>
+        </w:rPr>
+        <w:br/>
+        <w:t xml:space="preserve">            } else {</w:t>
+      </w:r>
+      <w:r>
+        <w:rPr>
+          <w:rFonts w:ascii="Courier New" w:hAnsi="Courier New" w:cs="Courier New"/>
+          <w:sz w:val="20"/>
+          <w:szCs w:val="20"/>
+          <w:lang w:val="en-US" w:eastAsia="ru-RU"/>
+        </w:rPr>
+        <w:br/>
+        <w:t xml:space="preserve">                if (</w:t>
+      </w:r>
+      <w:proofErr w:type="spellStart"/>
+      <w:r>
+        <w:rPr>
+          <w:rFonts w:ascii="Courier New" w:hAnsi="Courier New" w:cs="Courier New"/>
+          <w:sz w:val="20"/>
+          <w:szCs w:val="20"/>
+          <w:lang w:val="en-US" w:eastAsia="ru-RU"/>
+        </w:rPr>
+        <w:t>nextLitter</w:t>
+      </w:r>
+      <w:proofErr w:type="spellEnd"/>
+      <w:r>
+        <w:rPr>
+          <w:rFonts w:ascii="Courier New" w:hAnsi="Courier New" w:cs="Courier New"/>
+          <w:sz w:val="20"/>
+          <w:szCs w:val="20"/>
+          <w:lang w:val="en-US" w:eastAsia="ru-RU"/>
+        </w:rPr>
+        <w:t xml:space="preserve"> != null &amp;&amp; </w:t>
+      </w:r>
+      <w:proofErr w:type="spellStart"/>
+      <w:r>
+        <w:rPr>
+          <w:rFonts w:ascii="Courier New" w:hAnsi="Courier New" w:cs="Courier New"/>
+          <w:i/>
+          <w:iCs/>
+          <w:sz w:val="20"/>
+          <w:szCs w:val="20"/>
+          <w:lang w:val="en-US" w:eastAsia="ru-RU"/>
+        </w:rPr>
+        <w:t>isSoftness</w:t>
+      </w:r>
+      <w:proofErr w:type="spellEnd"/>
+      <w:r>
+        <w:rPr>
+          <w:rFonts w:ascii="Courier New" w:hAnsi="Courier New" w:cs="Courier New"/>
+          <w:sz w:val="20"/>
+          <w:szCs w:val="20"/>
+          <w:lang w:val="en-US" w:eastAsia="ru-RU"/>
+        </w:rPr>
+        <w:t>(</w:t>
+      </w:r>
+      <w:proofErr w:type="spellStart"/>
+      <w:r>
+        <w:rPr>
+          <w:rFonts w:ascii="Courier New" w:hAnsi="Courier New" w:cs="Courier New"/>
+          <w:sz w:val="20"/>
+          <w:szCs w:val="20"/>
+          <w:lang w:val="en-US" w:eastAsia="ru-RU"/>
+        </w:rPr>
+        <w:t>nextLitter</w:t>
+      </w:r>
+      <w:proofErr w:type="spellEnd"/>
+      <w:r>
+        <w:rPr>
+          <w:rFonts w:ascii="Courier New" w:hAnsi="Courier New" w:cs="Courier New"/>
+          <w:sz w:val="20"/>
+          <w:szCs w:val="20"/>
+          <w:lang w:val="en-US" w:eastAsia="ru-RU"/>
+        </w:rPr>
+        <w:t>)) {</w:t>
+      </w:r>
+      <w:r>
+        <w:rPr>
+          <w:rFonts w:ascii="Courier New" w:hAnsi="Courier New" w:cs="Courier New"/>
+          <w:sz w:val="20"/>
+          <w:szCs w:val="20"/>
+          <w:lang w:val="en-US" w:eastAsia="ru-RU"/>
+        </w:rPr>
+        <w:br/>
+        <w:t xml:space="preserve">                    </w:t>
+      </w:r>
+      <w:proofErr w:type="spellStart"/>
+      <w:r>
+        <w:rPr>
+          <w:rFonts w:ascii="Courier New" w:hAnsi="Courier New" w:cs="Courier New"/>
+          <w:sz w:val="20"/>
+          <w:szCs w:val="20"/>
+          <w:lang w:val="en-US" w:eastAsia="ru-RU"/>
+        </w:rPr>
+        <w:t>phonemes.add</w:t>
+      </w:r>
+      <w:proofErr w:type="spellEnd"/>
+      <w:r>
+        <w:rPr>
+          <w:rFonts w:ascii="Courier New" w:hAnsi="Courier New" w:cs="Courier New"/>
+          <w:sz w:val="20"/>
+          <w:szCs w:val="20"/>
+          <w:lang w:val="en-US" w:eastAsia="ru-RU"/>
+        </w:rPr>
+        <w:t>(letter + "'");</w:t>
+      </w:r>
+      <w:r>
+        <w:rPr>
+          <w:rFonts w:ascii="Courier New" w:hAnsi="Courier New" w:cs="Courier New"/>
+          <w:sz w:val="20"/>
+          <w:szCs w:val="20"/>
+          <w:lang w:val="en-US" w:eastAsia="ru-RU"/>
+        </w:rPr>
+        <w:br/>
+        <w:t xml:space="preserve">                } else {</w:t>
+      </w:r>
+      <w:r>
+        <w:rPr>
+          <w:rFonts w:ascii="Courier New" w:hAnsi="Courier New" w:cs="Courier New"/>
+          <w:sz w:val="20"/>
+          <w:szCs w:val="20"/>
+          <w:lang w:val="en-US" w:eastAsia="ru-RU"/>
+        </w:rPr>
+        <w:br/>
+        <w:t xml:space="preserve">                    </w:t>
+      </w:r>
+      <w:proofErr w:type="spellStart"/>
+      <w:r>
+        <w:rPr>
+          <w:rFonts w:ascii="Courier New" w:hAnsi="Courier New" w:cs="Courier New"/>
+          <w:sz w:val="20"/>
+          <w:szCs w:val="20"/>
+          <w:lang w:val="en-US" w:eastAsia="ru-RU"/>
+        </w:rPr>
+        <w:t>phonemes.add</w:t>
+      </w:r>
+      <w:proofErr w:type="spellEnd"/>
+      <w:r>
+        <w:rPr>
+          <w:rFonts w:ascii="Courier New" w:hAnsi="Courier New" w:cs="Courier New"/>
+          <w:sz w:val="20"/>
+          <w:szCs w:val="20"/>
+          <w:lang w:val="en-US" w:eastAsia="ru-RU"/>
+        </w:rPr>
+        <w:t>(letter);</w:t>
+      </w:r>
+      <w:r>
+        <w:rPr>
+          <w:rFonts w:ascii="Courier New" w:hAnsi="Courier New" w:cs="Courier New"/>
+          <w:sz w:val="20"/>
+          <w:szCs w:val="20"/>
+          <w:lang w:val="en-US" w:eastAsia="ru-RU"/>
+        </w:rPr>
+        <w:br/>
+        <w:t xml:space="preserve">                }</w:t>
+      </w:r>
+      <w:r>
+        <w:rPr>
+          <w:rFonts w:ascii="Courier New" w:hAnsi="Courier New" w:cs="Courier New"/>
+          <w:sz w:val="20"/>
+          <w:szCs w:val="20"/>
+          <w:lang w:val="en-US" w:eastAsia="ru-RU"/>
+        </w:rPr>
+        <w:br/>
+        <w:t xml:space="preserve">            }</w:t>
+      </w:r>
+      <w:r>
+        <w:rPr>
+          <w:rFonts w:ascii="Courier New" w:hAnsi="Courier New" w:cs="Courier New"/>
+          <w:sz w:val="20"/>
+          <w:szCs w:val="20"/>
+          <w:lang w:val="en-US" w:eastAsia="ru-RU"/>
+        </w:rPr>
+        <w:br/>
+        <w:t xml:space="preserve">            continue;</w:t>
+      </w:r>
+      <w:r>
+        <w:rPr>
+          <w:rFonts w:ascii="Courier New" w:hAnsi="Courier New" w:cs="Courier New"/>
+          <w:sz w:val="20"/>
+          <w:szCs w:val="20"/>
+          <w:lang w:val="en-US" w:eastAsia="ru-RU"/>
+        </w:rPr>
+        <w:br/>
+        <w:t xml:space="preserve">        }</w:t>
+      </w:r>
+      <w:r>
+        <w:rPr>
+          <w:rFonts w:ascii="Courier New" w:hAnsi="Courier New" w:cs="Courier New"/>
+          <w:sz w:val="20"/>
+          <w:szCs w:val="20"/>
+          <w:lang w:val="en-US" w:eastAsia="ru-RU"/>
+        </w:rPr>
+        <w:br/>
+      </w:r>
+      <w:r>
+        <w:rPr>
+          <w:rFonts w:ascii="Courier New" w:hAnsi="Courier New" w:cs="Courier New"/>
+          <w:sz w:val="20"/>
+          <w:szCs w:val="20"/>
+          <w:lang w:val="en-US" w:eastAsia="ru-RU"/>
+        </w:rPr>
+        <w:br/>
+        <w:t xml:space="preserve">        if (!</w:t>
+      </w:r>
+      <w:proofErr w:type="spellStart"/>
+      <w:r>
+        <w:rPr>
+          <w:rFonts w:ascii="Courier New" w:hAnsi="Courier New" w:cs="Courier New"/>
+          <w:i/>
+          <w:iCs/>
+          <w:sz w:val="20"/>
+          <w:szCs w:val="20"/>
+          <w:lang w:val="en-US" w:eastAsia="ru-RU"/>
+        </w:rPr>
+        <w:t>isIotovayaConsonant</w:t>
+      </w:r>
+      <w:proofErr w:type="spellEnd"/>
+      <w:r>
+        <w:rPr>
+          <w:rFonts w:ascii="Courier New" w:hAnsi="Courier New" w:cs="Courier New"/>
+          <w:sz w:val="20"/>
+          <w:szCs w:val="20"/>
+          <w:lang w:val="en-US" w:eastAsia="ru-RU"/>
+        </w:rPr>
+        <w:t>(letter)) {</w:t>
+      </w:r>
+      <w:r>
+        <w:rPr>
+          <w:rFonts w:ascii="Courier New" w:hAnsi="Courier New" w:cs="Courier New"/>
+          <w:sz w:val="20"/>
+          <w:szCs w:val="20"/>
+          <w:lang w:val="en-US" w:eastAsia="ru-RU"/>
+        </w:rPr>
+        <w:br/>
+        <w:t xml:space="preserve">            if (</w:t>
+      </w:r>
+      <w:proofErr w:type="spellStart"/>
+      <w:r>
+        <w:rPr>
+          <w:rFonts w:ascii="Courier New" w:hAnsi="Courier New" w:cs="Courier New"/>
+          <w:sz w:val="20"/>
+          <w:szCs w:val="20"/>
+          <w:lang w:val="en-US" w:eastAsia="ru-RU"/>
+        </w:rPr>
+        <w:t>prevLitter</w:t>
+      </w:r>
+      <w:proofErr w:type="spellEnd"/>
+      <w:r>
+        <w:rPr>
+          <w:rFonts w:ascii="Courier New" w:hAnsi="Courier New" w:cs="Courier New"/>
+          <w:sz w:val="20"/>
+          <w:szCs w:val="20"/>
+          <w:lang w:val="en-US" w:eastAsia="ru-RU"/>
+        </w:rPr>
+        <w:t xml:space="preserve"> != null &amp;&amp; !</w:t>
+      </w:r>
+      <w:proofErr w:type="spellStart"/>
+      <w:r>
+        <w:rPr>
+          <w:rFonts w:ascii="Courier New" w:hAnsi="Courier New" w:cs="Courier New"/>
+          <w:i/>
+          <w:iCs/>
+          <w:sz w:val="20"/>
+          <w:szCs w:val="20"/>
+          <w:lang w:val="en-US" w:eastAsia="ru-RU"/>
+        </w:rPr>
+        <w:t>isVowels</w:t>
+      </w:r>
+      <w:proofErr w:type="spellEnd"/>
+      <w:r>
+        <w:rPr>
+          <w:rFonts w:ascii="Courier New" w:hAnsi="Courier New" w:cs="Courier New"/>
+          <w:sz w:val="20"/>
+          <w:szCs w:val="20"/>
+          <w:lang w:val="en-US" w:eastAsia="ru-RU"/>
+        </w:rPr>
+        <w:t>(</w:t>
+      </w:r>
+      <w:proofErr w:type="spellStart"/>
+      <w:r>
+        <w:rPr>
+          <w:rFonts w:ascii="Courier New" w:hAnsi="Courier New" w:cs="Courier New"/>
+          <w:sz w:val="20"/>
+          <w:szCs w:val="20"/>
+          <w:lang w:val="en-US" w:eastAsia="ru-RU"/>
+        </w:rPr>
+        <w:t>prevLitter</w:t>
+      </w:r>
+      <w:proofErr w:type="spellEnd"/>
+      <w:r>
+        <w:rPr>
+          <w:rFonts w:ascii="Courier New" w:hAnsi="Courier New" w:cs="Courier New"/>
+          <w:sz w:val="20"/>
+          <w:szCs w:val="20"/>
+          <w:lang w:val="en-US" w:eastAsia="ru-RU"/>
+        </w:rPr>
+        <w:t>)) {</w:t>
+      </w:r>
+      <w:r>
+        <w:rPr>
+          <w:rFonts w:ascii="Courier New" w:hAnsi="Courier New" w:cs="Courier New"/>
+          <w:sz w:val="20"/>
+          <w:szCs w:val="20"/>
+          <w:lang w:val="en-US" w:eastAsia="ru-RU"/>
+        </w:rPr>
+        <w:br/>
+        <w:t xml:space="preserve">                </w:t>
+      </w:r>
+      <w:proofErr w:type="spellStart"/>
+      <w:r>
+        <w:rPr>
+          <w:rFonts w:ascii="Courier New" w:hAnsi="Courier New" w:cs="Courier New"/>
+          <w:sz w:val="20"/>
+          <w:szCs w:val="20"/>
+          <w:lang w:val="en-US" w:eastAsia="ru-RU"/>
+        </w:rPr>
+        <w:t>phonemes.add</w:t>
+      </w:r>
+      <w:proofErr w:type="spellEnd"/>
+      <w:r>
+        <w:rPr>
+          <w:rFonts w:ascii="Courier New" w:hAnsi="Courier New" w:cs="Courier New"/>
+          <w:sz w:val="20"/>
+          <w:szCs w:val="20"/>
+          <w:lang w:val="en-US" w:eastAsia="ru-RU"/>
+        </w:rPr>
+        <w:t>("</w:t>
+      </w:r>
+      <w:r>
+        <w:rPr>
+          <w:rFonts w:ascii="Courier New" w:hAnsi="Courier New" w:cs="Courier New"/>
+          <w:sz w:val="20"/>
+          <w:szCs w:val="20"/>
+          <w:lang w:eastAsia="ru-RU"/>
+        </w:rPr>
+        <w:t>ы</w:t>
+      </w:r>
+      <w:r>
+        <w:rPr>
+          <w:rFonts w:ascii="Courier New" w:hAnsi="Courier New" w:cs="Courier New"/>
+          <w:sz w:val="20"/>
+          <w:szCs w:val="20"/>
+          <w:lang w:val="en-US" w:eastAsia="ru-RU"/>
+        </w:rPr>
+        <w:t>");</w:t>
+      </w:r>
+      <w:r>
+        <w:rPr>
+          <w:rFonts w:ascii="Courier New" w:hAnsi="Courier New" w:cs="Courier New"/>
+          <w:sz w:val="20"/>
+          <w:szCs w:val="20"/>
+          <w:lang w:val="en-US" w:eastAsia="ru-RU"/>
+        </w:rPr>
+        <w:br/>
+        <w:t xml:space="preserve">            } else {</w:t>
+      </w:r>
+      <w:r>
+        <w:rPr>
+          <w:rFonts w:ascii="Courier New" w:hAnsi="Courier New" w:cs="Courier New"/>
+          <w:sz w:val="20"/>
+          <w:szCs w:val="20"/>
+          <w:lang w:val="en-US" w:eastAsia="ru-RU"/>
+        </w:rPr>
+        <w:br/>
+        <w:t xml:space="preserve">                </w:t>
+      </w:r>
+      <w:proofErr w:type="spellStart"/>
+      <w:r>
+        <w:rPr>
+          <w:rFonts w:ascii="Courier New" w:hAnsi="Courier New" w:cs="Courier New"/>
+          <w:sz w:val="20"/>
+          <w:szCs w:val="20"/>
+          <w:lang w:val="en-US" w:eastAsia="ru-RU"/>
+        </w:rPr>
+        <w:t>phonemes.add</w:t>
+      </w:r>
+      <w:proofErr w:type="spellEnd"/>
+      <w:r>
+        <w:rPr>
+          <w:rFonts w:ascii="Courier New" w:hAnsi="Courier New" w:cs="Courier New"/>
+          <w:sz w:val="20"/>
+          <w:szCs w:val="20"/>
+          <w:lang w:val="en-US" w:eastAsia="ru-RU"/>
+        </w:rPr>
+        <w:t>(letter);</w:t>
+      </w:r>
+      <w:r>
+        <w:rPr>
+          <w:rFonts w:ascii="Courier New" w:hAnsi="Courier New" w:cs="Courier New"/>
+          <w:sz w:val="20"/>
+          <w:szCs w:val="20"/>
+          <w:lang w:val="en-US" w:eastAsia="ru-RU"/>
+        </w:rPr>
+        <w:br/>
+        <w:t xml:space="preserve">            }</w:t>
+      </w:r>
+      <w:r>
+        <w:rPr>
+          <w:rFonts w:ascii="Courier New" w:hAnsi="Courier New" w:cs="Courier New"/>
+          <w:sz w:val="20"/>
+          <w:szCs w:val="20"/>
+          <w:lang w:val="en-US" w:eastAsia="ru-RU"/>
+        </w:rPr>
+        <w:br/>
+        <w:t xml:space="preserve">            continue;</w:t>
+      </w:r>
+      <w:r>
+        <w:rPr>
+          <w:rFonts w:ascii="Courier New" w:hAnsi="Courier New" w:cs="Courier New"/>
+          <w:sz w:val="20"/>
+          <w:szCs w:val="20"/>
+          <w:lang w:val="en-US" w:eastAsia="ru-RU"/>
+        </w:rPr>
+        <w:br/>
+        <w:t xml:space="preserve">        }</w:t>
+      </w:r>
+      <w:r>
+        <w:rPr>
+          <w:rFonts w:ascii="Courier New" w:hAnsi="Courier New" w:cs="Courier New"/>
+          <w:sz w:val="20"/>
+          <w:szCs w:val="20"/>
+          <w:lang w:val="en-US" w:eastAsia="ru-RU"/>
+        </w:rPr>
+        <w:br/>
+      </w:r>
+      <w:r>
+        <w:rPr>
+          <w:rFonts w:ascii="Courier New" w:hAnsi="Courier New" w:cs="Courier New"/>
+          <w:sz w:val="20"/>
+          <w:szCs w:val="20"/>
+          <w:lang w:val="en-US" w:eastAsia="ru-RU"/>
+        </w:rPr>
+        <w:br/>
+        <w:t xml:space="preserve">        if (</w:t>
+      </w:r>
+      <w:proofErr w:type="spellStart"/>
+      <w:r>
+        <w:rPr>
+          <w:rFonts w:ascii="Courier New" w:hAnsi="Courier New" w:cs="Courier New"/>
+          <w:sz w:val="20"/>
+          <w:szCs w:val="20"/>
+          <w:lang w:val="en-US" w:eastAsia="ru-RU"/>
+        </w:rPr>
+        <w:t>prevLitter</w:t>
+      </w:r>
+      <w:proofErr w:type="spellEnd"/>
+      <w:r>
+        <w:rPr>
+          <w:rFonts w:ascii="Courier New" w:hAnsi="Courier New" w:cs="Courier New"/>
+          <w:sz w:val="20"/>
+          <w:szCs w:val="20"/>
+          <w:lang w:val="en-US" w:eastAsia="ru-RU"/>
+        </w:rPr>
+        <w:t xml:space="preserve"> != null &amp;&amp; (</w:t>
+      </w:r>
+      <w:proofErr w:type="spellStart"/>
+      <w:r>
+        <w:rPr>
+          <w:rFonts w:ascii="Courier New" w:hAnsi="Courier New" w:cs="Courier New"/>
+          <w:i/>
+          <w:iCs/>
+          <w:sz w:val="20"/>
+          <w:szCs w:val="20"/>
+          <w:lang w:val="en-US" w:eastAsia="ru-RU"/>
+        </w:rPr>
+        <w:t>isVowels</w:t>
+      </w:r>
+      <w:proofErr w:type="spellEnd"/>
+      <w:r>
+        <w:rPr>
+          <w:rFonts w:ascii="Courier New" w:hAnsi="Courier New" w:cs="Courier New"/>
+          <w:sz w:val="20"/>
+          <w:szCs w:val="20"/>
+          <w:lang w:val="en-US" w:eastAsia="ru-RU"/>
+        </w:rPr>
+        <w:t>(</w:t>
+      </w:r>
+      <w:proofErr w:type="spellStart"/>
+      <w:r>
+        <w:rPr>
+          <w:rFonts w:ascii="Courier New" w:hAnsi="Courier New" w:cs="Courier New"/>
+          <w:sz w:val="20"/>
+          <w:szCs w:val="20"/>
+          <w:lang w:val="en-US" w:eastAsia="ru-RU"/>
+        </w:rPr>
+        <w:t>prevLitter</w:t>
+      </w:r>
+      <w:proofErr w:type="spellEnd"/>
+      <w:r>
+        <w:rPr>
+          <w:rFonts w:ascii="Courier New" w:hAnsi="Courier New" w:cs="Courier New"/>
+          <w:sz w:val="20"/>
+          <w:szCs w:val="20"/>
+          <w:lang w:val="en-US" w:eastAsia="ru-RU"/>
+        </w:rPr>
+        <w:t>) ||</w:t>
+      </w:r>
+      <w:r>
+        <w:rPr>
+          <w:rFonts w:ascii="Courier New" w:hAnsi="Courier New" w:cs="Courier New"/>
+          <w:sz w:val="20"/>
+          <w:szCs w:val="20"/>
+          <w:lang w:val="en-US" w:eastAsia="ru-RU"/>
+        </w:rPr>
+        <w:br/>
+        <w:t xml:space="preserve">                (</w:t>
+      </w:r>
+      <w:proofErr w:type="spellStart"/>
+      <w:r>
+        <w:rPr>
+          <w:rFonts w:ascii="Courier New" w:hAnsi="Courier New" w:cs="Courier New"/>
+          <w:sz w:val="20"/>
+          <w:szCs w:val="20"/>
+          <w:lang w:val="en-US" w:eastAsia="ru-RU"/>
+        </w:rPr>
+        <w:t>prevLitter</w:t>
+      </w:r>
+      <w:proofErr w:type="spellEnd"/>
+      <w:r>
+        <w:rPr>
+          <w:rFonts w:ascii="Courier New" w:hAnsi="Courier New" w:cs="Courier New"/>
+          <w:sz w:val="20"/>
+          <w:szCs w:val="20"/>
+          <w:lang w:val="en-US" w:eastAsia="ru-RU"/>
+        </w:rPr>
+        <w:t>).equals(" ") || (</w:t>
+      </w:r>
+      <w:proofErr w:type="spellStart"/>
+      <w:r>
+        <w:rPr>
+          <w:rFonts w:ascii="Courier New" w:hAnsi="Courier New" w:cs="Courier New"/>
+          <w:sz w:val="20"/>
+          <w:szCs w:val="20"/>
+          <w:lang w:val="en-US" w:eastAsia="ru-RU"/>
+        </w:rPr>
+        <w:t>prevLitter</w:t>
+      </w:r>
+      <w:proofErr w:type="spellEnd"/>
+      <w:r>
+        <w:rPr>
+          <w:rFonts w:ascii="Courier New" w:hAnsi="Courier New" w:cs="Courier New"/>
+          <w:sz w:val="20"/>
+          <w:szCs w:val="20"/>
+          <w:lang w:val="en-US" w:eastAsia="ru-RU"/>
+        </w:rPr>
+        <w:t>).equals("</w:t>
+      </w:r>
+      <w:r>
+        <w:rPr>
+          <w:rFonts w:ascii="Courier New" w:hAnsi="Courier New" w:cs="Courier New"/>
+          <w:sz w:val="20"/>
+          <w:szCs w:val="20"/>
+          <w:lang w:eastAsia="ru-RU"/>
+        </w:rPr>
+        <w:t>ъ</w:t>
+      </w:r>
+      <w:r>
+        <w:rPr>
+          <w:rFonts w:ascii="Courier New" w:hAnsi="Courier New" w:cs="Courier New"/>
+          <w:sz w:val="20"/>
+          <w:szCs w:val="20"/>
+          <w:lang w:val="en-US" w:eastAsia="ru-RU"/>
+        </w:rPr>
+        <w:t>") || (</w:t>
+      </w:r>
+      <w:proofErr w:type="spellStart"/>
+      <w:r>
+        <w:rPr>
+          <w:rFonts w:ascii="Courier New" w:hAnsi="Courier New" w:cs="Courier New"/>
+          <w:sz w:val="20"/>
+          <w:szCs w:val="20"/>
+          <w:lang w:val="en-US" w:eastAsia="ru-RU"/>
+        </w:rPr>
+        <w:t>prevLitter</w:t>
+      </w:r>
+      <w:proofErr w:type="spellEnd"/>
+      <w:r>
+        <w:rPr>
+          <w:rFonts w:ascii="Courier New" w:hAnsi="Courier New" w:cs="Courier New"/>
+          <w:sz w:val="20"/>
+          <w:szCs w:val="20"/>
+          <w:lang w:val="en-US" w:eastAsia="ru-RU"/>
+        </w:rPr>
+        <w:t>).equals("</w:t>
+      </w:r>
+      <w:r>
+        <w:rPr>
+          <w:rFonts w:ascii="Courier New" w:hAnsi="Courier New" w:cs="Courier New"/>
+          <w:sz w:val="20"/>
+          <w:szCs w:val="20"/>
+          <w:lang w:eastAsia="ru-RU"/>
+        </w:rPr>
+        <w:t>ь</w:t>
+      </w:r>
+      <w:r>
+        <w:rPr>
+          <w:rFonts w:ascii="Courier New" w:hAnsi="Courier New" w:cs="Courier New"/>
+          <w:sz w:val="20"/>
+          <w:szCs w:val="20"/>
+          <w:lang w:val="en-US" w:eastAsia="ru-RU"/>
+        </w:rPr>
+        <w:t>")</w:t>
+      </w:r>
+      <w:r>
+        <w:rPr>
+          <w:rFonts w:ascii="Courier New" w:hAnsi="Courier New" w:cs="Courier New"/>
+          <w:sz w:val="20"/>
+          <w:szCs w:val="20"/>
+          <w:lang w:val="en-US" w:eastAsia="ru-RU"/>
+        </w:rPr>
+        <w:br/>
+        <w:t xml:space="preserve">        )) {</w:t>
+      </w:r>
+      <w:r>
+        <w:rPr>
+          <w:rFonts w:ascii="Courier New" w:hAnsi="Courier New" w:cs="Courier New"/>
+          <w:sz w:val="20"/>
+          <w:szCs w:val="20"/>
+          <w:lang w:val="en-US" w:eastAsia="ru-RU"/>
+        </w:rPr>
+        <w:br/>
+        <w:t xml:space="preserve">            if (</w:t>
+      </w:r>
+      <w:proofErr w:type="spellStart"/>
+      <w:r>
+        <w:rPr>
+          <w:rFonts w:ascii="Courier New" w:hAnsi="Courier New" w:cs="Courier New"/>
+          <w:sz w:val="20"/>
+          <w:szCs w:val="20"/>
+          <w:lang w:val="en-US" w:eastAsia="ru-RU"/>
+        </w:rPr>
+        <w:t>letter.equals</w:t>
+      </w:r>
+      <w:proofErr w:type="spellEnd"/>
+      <w:r>
+        <w:rPr>
+          <w:rFonts w:ascii="Courier New" w:hAnsi="Courier New" w:cs="Courier New"/>
+          <w:sz w:val="20"/>
+          <w:szCs w:val="20"/>
+          <w:lang w:val="en-US" w:eastAsia="ru-RU"/>
+        </w:rPr>
+        <w:t>("</w:t>
+      </w:r>
+      <w:r>
+        <w:rPr>
+          <w:rFonts w:ascii="Courier New" w:hAnsi="Courier New" w:cs="Courier New"/>
+          <w:sz w:val="20"/>
+          <w:szCs w:val="20"/>
+          <w:lang w:eastAsia="ru-RU"/>
+        </w:rPr>
+        <w:t>е</w:t>
+      </w:r>
+      <w:r>
+        <w:rPr>
+          <w:rFonts w:ascii="Courier New" w:hAnsi="Courier New" w:cs="Courier New"/>
+          <w:sz w:val="20"/>
+          <w:szCs w:val="20"/>
+          <w:lang w:val="en-US" w:eastAsia="ru-RU"/>
+        </w:rPr>
+        <w:t>")) {</w:t>
+      </w:r>
+      <w:r>
+        <w:rPr>
+          <w:rFonts w:ascii="Courier New" w:hAnsi="Courier New" w:cs="Courier New"/>
+          <w:sz w:val="20"/>
+          <w:szCs w:val="20"/>
+          <w:lang w:val="en-US" w:eastAsia="ru-RU"/>
+        </w:rPr>
+        <w:br/>
+        <w:t xml:space="preserve">                </w:t>
+      </w:r>
+      <w:proofErr w:type="spellStart"/>
+      <w:r>
+        <w:rPr>
+          <w:rFonts w:ascii="Courier New" w:hAnsi="Courier New" w:cs="Courier New"/>
+          <w:sz w:val="20"/>
+          <w:szCs w:val="20"/>
+          <w:lang w:val="en-US" w:eastAsia="ru-RU"/>
+        </w:rPr>
+        <w:t>phonemes.add</w:t>
+      </w:r>
+      <w:proofErr w:type="spellEnd"/>
+      <w:r>
+        <w:rPr>
+          <w:rFonts w:ascii="Courier New" w:hAnsi="Courier New" w:cs="Courier New"/>
+          <w:sz w:val="20"/>
+          <w:szCs w:val="20"/>
+          <w:lang w:val="en-US" w:eastAsia="ru-RU"/>
+        </w:rPr>
+        <w:t>("</w:t>
+      </w:r>
+      <w:r>
+        <w:rPr>
+          <w:rFonts w:ascii="Courier New" w:hAnsi="Courier New" w:cs="Courier New"/>
+          <w:sz w:val="20"/>
+          <w:szCs w:val="20"/>
+          <w:lang w:eastAsia="ru-RU"/>
+        </w:rPr>
+        <w:t>й</w:t>
+      </w:r>
+      <w:r>
+        <w:rPr>
+          <w:rFonts w:ascii="Courier New" w:hAnsi="Courier New" w:cs="Courier New"/>
+          <w:sz w:val="20"/>
+          <w:szCs w:val="20"/>
+          <w:lang w:val="en-US" w:eastAsia="ru-RU"/>
+        </w:rPr>
+        <w:t>");</w:t>
+      </w:r>
+      <w:r>
+        <w:rPr>
+          <w:rFonts w:ascii="Courier New" w:hAnsi="Courier New" w:cs="Courier New"/>
+          <w:sz w:val="20"/>
+          <w:szCs w:val="20"/>
+          <w:lang w:val="en-US" w:eastAsia="ru-RU"/>
+        </w:rPr>
+        <w:br/>
+        <w:t xml:space="preserve">                </w:t>
+      </w:r>
+      <w:proofErr w:type="spellStart"/>
+      <w:r>
+        <w:rPr>
+          <w:rFonts w:ascii="Courier New" w:hAnsi="Courier New" w:cs="Courier New"/>
+          <w:sz w:val="20"/>
+          <w:szCs w:val="20"/>
+          <w:lang w:val="en-US" w:eastAsia="ru-RU"/>
+        </w:rPr>
+        <w:t>phonemes.add</w:t>
+      </w:r>
+      <w:proofErr w:type="spellEnd"/>
+      <w:r>
+        <w:rPr>
+          <w:rFonts w:ascii="Courier New" w:hAnsi="Courier New" w:cs="Courier New"/>
+          <w:sz w:val="20"/>
+          <w:szCs w:val="20"/>
+          <w:lang w:val="en-US" w:eastAsia="ru-RU"/>
+        </w:rPr>
+        <w:t>("</w:t>
+      </w:r>
+      <w:r>
+        <w:rPr>
+          <w:rFonts w:ascii="Courier New" w:hAnsi="Courier New" w:cs="Courier New"/>
+          <w:sz w:val="20"/>
+          <w:szCs w:val="20"/>
+          <w:lang w:eastAsia="ru-RU"/>
+        </w:rPr>
+        <w:t>э</w:t>
+      </w:r>
+      <w:r>
+        <w:rPr>
+          <w:rFonts w:ascii="Courier New" w:hAnsi="Courier New" w:cs="Courier New"/>
+          <w:sz w:val="20"/>
+          <w:szCs w:val="20"/>
+          <w:lang w:val="en-US" w:eastAsia="ru-RU"/>
+        </w:rPr>
+        <w:t>");</w:t>
+      </w:r>
+      <w:r>
+        <w:rPr>
+          <w:rFonts w:ascii="Courier New" w:hAnsi="Courier New" w:cs="Courier New"/>
+          <w:sz w:val="20"/>
+          <w:szCs w:val="20"/>
+          <w:lang w:val="en-US" w:eastAsia="ru-RU"/>
+        </w:rPr>
+        <w:br/>
+        <w:t xml:space="preserve">            } else if (</w:t>
+      </w:r>
+      <w:proofErr w:type="spellStart"/>
+      <w:r>
+        <w:rPr>
+          <w:rFonts w:ascii="Courier New" w:hAnsi="Courier New" w:cs="Courier New"/>
+          <w:sz w:val="20"/>
+          <w:szCs w:val="20"/>
+          <w:lang w:val="en-US" w:eastAsia="ru-RU"/>
+        </w:rPr>
+        <w:t>letter.equals</w:t>
+      </w:r>
+      <w:proofErr w:type="spellEnd"/>
+      <w:r>
+        <w:rPr>
+          <w:rFonts w:ascii="Courier New" w:hAnsi="Courier New" w:cs="Courier New"/>
+          <w:sz w:val="20"/>
+          <w:szCs w:val="20"/>
+          <w:lang w:val="en-US" w:eastAsia="ru-RU"/>
+        </w:rPr>
+        <w:t>("</w:t>
+      </w:r>
+      <w:r>
+        <w:rPr>
+          <w:rFonts w:ascii="Courier New" w:hAnsi="Courier New" w:cs="Courier New"/>
+          <w:sz w:val="20"/>
+          <w:szCs w:val="20"/>
+          <w:lang w:eastAsia="ru-RU"/>
+        </w:rPr>
+        <w:t>ё</w:t>
+      </w:r>
+      <w:r>
+        <w:rPr>
+          <w:rFonts w:ascii="Courier New" w:hAnsi="Courier New" w:cs="Courier New"/>
+          <w:sz w:val="20"/>
+          <w:szCs w:val="20"/>
+          <w:lang w:val="en-US" w:eastAsia="ru-RU"/>
+        </w:rPr>
+        <w:t>")) {</w:t>
+      </w:r>
+      <w:r>
+        <w:rPr>
+          <w:rFonts w:ascii="Courier New" w:hAnsi="Courier New" w:cs="Courier New"/>
+          <w:sz w:val="20"/>
+          <w:szCs w:val="20"/>
+          <w:lang w:val="en-US" w:eastAsia="ru-RU"/>
+        </w:rPr>
+        <w:br/>
+        <w:t xml:space="preserve">                </w:t>
+      </w:r>
+      <w:proofErr w:type="spellStart"/>
+      <w:r>
+        <w:rPr>
+          <w:rFonts w:ascii="Courier New" w:hAnsi="Courier New" w:cs="Courier New"/>
+          <w:sz w:val="20"/>
+          <w:szCs w:val="20"/>
+          <w:lang w:val="en-US" w:eastAsia="ru-RU"/>
+        </w:rPr>
+        <w:t>phonemes.add</w:t>
+      </w:r>
+      <w:proofErr w:type="spellEnd"/>
+      <w:r>
+        <w:rPr>
+          <w:rFonts w:ascii="Courier New" w:hAnsi="Courier New" w:cs="Courier New"/>
+          <w:sz w:val="20"/>
+          <w:szCs w:val="20"/>
+          <w:lang w:val="en-US" w:eastAsia="ru-RU"/>
+        </w:rPr>
+        <w:t>("</w:t>
+      </w:r>
+      <w:r>
+        <w:rPr>
+          <w:rFonts w:ascii="Courier New" w:hAnsi="Courier New" w:cs="Courier New"/>
+          <w:sz w:val="20"/>
+          <w:szCs w:val="20"/>
+          <w:lang w:eastAsia="ru-RU"/>
+        </w:rPr>
+        <w:t>й</w:t>
+      </w:r>
+      <w:r>
+        <w:rPr>
+          <w:rFonts w:ascii="Courier New" w:hAnsi="Courier New" w:cs="Courier New"/>
+          <w:sz w:val="20"/>
+          <w:szCs w:val="20"/>
+          <w:lang w:val="en-US" w:eastAsia="ru-RU"/>
+        </w:rPr>
+        <w:t>");</w:t>
+      </w:r>
+      <w:r>
+        <w:rPr>
+          <w:rFonts w:ascii="Courier New" w:hAnsi="Courier New" w:cs="Courier New"/>
+          <w:sz w:val="20"/>
+          <w:szCs w:val="20"/>
+          <w:lang w:val="en-US" w:eastAsia="ru-RU"/>
+        </w:rPr>
+        <w:br/>
+        <w:t xml:space="preserve">                </w:t>
+      </w:r>
+      <w:proofErr w:type="spellStart"/>
+      <w:r>
+        <w:rPr>
+          <w:rFonts w:ascii="Courier New" w:hAnsi="Courier New" w:cs="Courier New"/>
+          <w:sz w:val="20"/>
+          <w:szCs w:val="20"/>
+          <w:lang w:val="en-US" w:eastAsia="ru-RU"/>
+        </w:rPr>
+        <w:t>phonemes.add</w:t>
+      </w:r>
+      <w:proofErr w:type="spellEnd"/>
+      <w:r>
+        <w:rPr>
+          <w:rFonts w:ascii="Courier New" w:hAnsi="Courier New" w:cs="Courier New"/>
+          <w:sz w:val="20"/>
+          <w:szCs w:val="20"/>
+          <w:lang w:val="en-US" w:eastAsia="ru-RU"/>
+        </w:rPr>
+        <w:t>("</w:t>
+      </w:r>
+      <w:r>
+        <w:rPr>
+          <w:rFonts w:ascii="Courier New" w:hAnsi="Courier New" w:cs="Courier New"/>
+          <w:sz w:val="20"/>
+          <w:szCs w:val="20"/>
+          <w:lang w:eastAsia="ru-RU"/>
+        </w:rPr>
+        <w:t>о</w:t>
+      </w:r>
+      <w:r>
+        <w:rPr>
+          <w:rFonts w:ascii="Courier New" w:hAnsi="Courier New" w:cs="Courier New"/>
+          <w:sz w:val="20"/>
+          <w:szCs w:val="20"/>
+          <w:lang w:val="en-US" w:eastAsia="ru-RU"/>
+        </w:rPr>
+        <w:t>");</w:t>
+      </w:r>
+      <w:r>
+        <w:rPr>
+          <w:rFonts w:ascii="Courier New" w:hAnsi="Courier New" w:cs="Courier New"/>
+          <w:sz w:val="20"/>
+          <w:szCs w:val="20"/>
+          <w:lang w:val="en-US" w:eastAsia="ru-RU"/>
+        </w:rPr>
+        <w:br/>
+        <w:t xml:space="preserve">            } else if (</w:t>
+      </w:r>
+      <w:proofErr w:type="spellStart"/>
+      <w:r>
+        <w:rPr>
+          <w:rFonts w:ascii="Courier New" w:hAnsi="Courier New" w:cs="Courier New"/>
+          <w:sz w:val="20"/>
+          <w:szCs w:val="20"/>
+          <w:lang w:val="en-US" w:eastAsia="ru-RU"/>
+        </w:rPr>
+        <w:t>letter.equals</w:t>
+      </w:r>
+      <w:proofErr w:type="spellEnd"/>
+      <w:r>
+        <w:rPr>
+          <w:rFonts w:ascii="Courier New" w:hAnsi="Courier New" w:cs="Courier New"/>
+          <w:sz w:val="20"/>
+          <w:szCs w:val="20"/>
+          <w:lang w:val="en-US" w:eastAsia="ru-RU"/>
+        </w:rPr>
+        <w:t>("</w:t>
+      </w:r>
+      <w:r>
+        <w:rPr>
+          <w:rFonts w:ascii="Courier New" w:hAnsi="Courier New" w:cs="Courier New"/>
+          <w:sz w:val="20"/>
+          <w:szCs w:val="20"/>
+          <w:lang w:eastAsia="ru-RU"/>
+        </w:rPr>
+        <w:t>ю</w:t>
+      </w:r>
+      <w:r>
+        <w:rPr>
+          <w:rFonts w:ascii="Courier New" w:hAnsi="Courier New" w:cs="Courier New"/>
+          <w:sz w:val="20"/>
+          <w:szCs w:val="20"/>
+          <w:lang w:val="en-US" w:eastAsia="ru-RU"/>
+        </w:rPr>
+        <w:t>")) {</w:t>
+      </w:r>
+      <w:r>
+        <w:rPr>
+          <w:rFonts w:ascii="Courier New" w:hAnsi="Courier New" w:cs="Courier New"/>
+          <w:sz w:val="20"/>
+          <w:szCs w:val="20"/>
+          <w:lang w:val="en-US" w:eastAsia="ru-RU"/>
+        </w:rPr>
+        <w:br/>
+        <w:t xml:space="preserve">                </w:t>
+      </w:r>
+      <w:proofErr w:type="spellStart"/>
+      <w:r>
+        <w:rPr>
+          <w:rFonts w:ascii="Courier New" w:hAnsi="Courier New" w:cs="Courier New"/>
+          <w:sz w:val="20"/>
+          <w:szCs w:val="20"/>
+          <w:lang w:val="en-US" w:eastAsia="ru-RU"/>
+        </w:rPr>
+        <w:t>phonemes.add</w:t>
+      </w:r>
+      <w:proofErr w:type="spellEnd"/>
+      <w:r>
+        <w:rPr>
+          <w:rFonts w:ascii="Courier New" w:hAnsi="Courier New" w:cs="Courier New"/>
+          <w:sz w:val="20"/>
+          <w:szCs w:val="20"/>
+          <w:lang w:val="en-US" w:eastAsia="ru-RU"/>
+        </w:rPr>
+        <w:t>("</w:t>
+      </w:r>
+      <w:r>
+        <w:rPr>
+          <w:rFonts w:ascii="Courier New" w:hAnsi="Courier New" w:cs="Courier New"/>
+          <w:sz w:val="20"/>
+          <w:szCs w:val="20"/>
+          <w:lang w:eastAsia="ru-RU"/>
+        </w:rPr>
+        <w:t>й</w:t>
+      </w:r>
+      <w:r>
+        <w:rPr>
+          <w:rFonts w:ascii="Courier New" w:hAnsi="Courier New" w:cs="Courier New"/>
+          <w:sz w:val="20"/>
+          <w:szCs w:val="20"/>
+          <w:lang w:val="en-US" w:eastAsia="ru-RU"/>
+        </w:rPr>
+        <w:t>");</w:t>
+      </w:r>
+      <w:r>
+        <w:rPr>
+          <w:rFonts w:ascii="Courier New" w:hAnsi="Courier New" w:cs="Courier New"/>
+          <w:sz w:val="20"/>
+          <w:szCs w:val="20"/>
+          <w:lang w:val="en-US" w:eastAsia="ru-RU"/>
+        </w:rPr>
+        <w:br/>
+        <w:t xml:space="preserve">                </w:t>
+      </w:r>
+      <w:proofErr w:type="spellStart"/>
+      <w:r>
+        <w:rPr>
+          <w:rFonts w:ascii="Courier New" w:hAnsi="Courier New" w:cs="Courier New"/>
+          <w:sz w:val="20"/>
+          <w:szCs w:val="20"/>
+          <w:lang w:val="en-US" w:eastAsia="ru-RU"/>
+        </w:rPr>
+        <w:t>phonemes.add</w:t>
+      </w:r>
+      <w:proofErr w:type="spellEnd"/>
+      <w:r>
+        <w:rPr>
+          <w:rFonts w:ascii="Courier New" w:hAnsi="Courier New" w:cs="Courier New"/>
+          <w:sz w:val="20"/>
+          <w:szCs w:val="20"/>
+          <w:lang w:val="en-US" w:eastAsia="ru-RU"/>
+        </w:rPr>
+        <w:t>("</w:t>
+      </w:r>
+      <w:r>
+        <w:rPr>
+          <w:rFonts w:ascii="Courier New" w:hAnsi="Courier New" w:cs="Courier New"/>
+          <w:sz w:val="20"/>
+          <w:szCs w:val="20"/>
+          <w:lang w:eastAsia="ru-RU"/>
+        </w:rPr>
+        <w:t>у</w:t>
+      </w:r>
+      <w:r>
+        <w:rPr>
+          <w:rFonts w:ascii="Courier New" w:hAnsi="Courier New" w:cs="Courier New"/>
+          <w:sz w:val="20"/>
+          <w:szCs w:val="20"/>
+          <w:lang w:val="en-US" w:eastAsia="ru-RU"/>
+        </w:rPr>
+        <w:t>");</w:t>
+      </w:r>
+      <w:r>
+        <w:rPr>
+          <w:rFonts w:ascii="Courier New" w:hAnsi="Courier New" w:cs="Courier New"/>
+          <w:sz w:val="20"/>
+          <w:szCs w:val="20"/>
+          <w:lang w:val="en-US" w:eastAsia="ru-RU"/>
+        </w:rPr>
+        <w:br/>
+        <w:t xml:space="preserve">            } else if (</w:t>
+      </w:r>
+      <w:proofErr w:type="spellStart"/>
+      <w:r>
+        <w:rPr>
+          <w:rFonts w:ascii="Courier New" w:hAnsi="Courier New" w:cs="Courier New"/>
+          <w:sz w:val="20"/>
+          <w:szCs w:val="20"/>
+          <w:lang w:val="en-US" w:eastAsia="ru-RU"/>
+        </w:rPr>
+        <w:t>letter.equals</w:t>
+      </w:r>
+      <w:proofErr w:type="spellEnd"/>
+      <w:r>
+        <w:rPr>
+          <w:rFonts w:ascii="Courier New" w:hAnsi="Courier New" w:cs="Courier New"/>
+          <w:sz w:val="20"/>
+          <w:szCs w:val="20"/>
+          <w:lang w:val="en-US" w:eastAsia="ru-RU"/>
+        </w:rPr>
+        <w:t>("</w:t>
+      </w:r>
+      <w:r>
+        <w:rPr>
+          <w:rFonts w:ascii="Courier New" w:hAnsi="Courier New" w:cs="Courier New"/>
+          <w:sz w:val="20"/>
+          <w:szCs w:val="20"/>
+          <w:lang w:eastAsia="ru-RU"/>
+        </w:rPr>
+        <w:t>я</w:t>
+      </w:r>
+      <w:r>
+        <w:rPr>
+          <w:rFonts w:ascii="Courier New" w:hAnsi="Courier New" w:cs="Courier New"/>
+          <w:sz w:val="20"/>
+          <w:szCs w:val="20"/>
+          <w:lang w:val="en-US" w:eastAsia="ru-RU"/>
+        </w:rPr>
+        <w:t>")) {</w:t>
+      </w:r>
+      <w:r>
+        <w:rPr>
+          <w:rFonts w:ascii="Courier New" w:hAnsi="Courier New" w:cs="Courier New"/>
+          <w:sz w:val="20"/>
+          <w:szCs w:val="20"/>
+          <w:lang w:val="en-US" w:eastAsia="ru-RU"/>
+        </w:rPr>
+        <w:br/>
+        <w:t xml:space="preserve">                </w:t>
+      </w:r>
+      <w:proofErr w:type="spellStart"/>
+      <w:r>
+        <w:rPr>
+          <w:rFonts w:ascii="Courier New" w:hAnsi="Courier New" w:cs="Courier New"/>
+          <w:sz w:val="20"/>
+          <w:szCs w:val="20"/>
+          <w:lang w:val="en-US" w:eastAsia="ru-RU"/>
+        </w:rPr>
+        <w:t>phonemes.add</w:t>
+      </w:r>
+      <w:proofErr w:type="spellEnd"/>
+      <w:r>
+        <w:rPr>
+          <w:rFonts w:ascii="Courier New" w:hAnsi="Courier New" w:cs="Courier New"/>
+          <w:sz w:val="20"/>
+          <w:szCs w:val="20"/>
+          <w:lang w:val="en-US" w:eastAsia="ru-RU"/>
+        </w:rPr>
+        <w:t>("</w:t>
+      </w:r>
+      <w:r>
+        <w:rPr>
+          <w:rFonts w:ascii="Courier New" w:hAnsi="Courier New" w:cs="Courier New"/>
+          <w:sz w:val="20"/>
+          <w:szCs w:val="20"/>
+          <w:lang w:eastAsia="ru-RU"/>
+        </w:rPr>
+        <w:t>й</w:t>
+      </w:r>
+      <w:r>
+        <w:rPr>
+          <w:rFonts w:ascii="Courier New" w:hAnsi="Courier New" w:cs="Courier New"/>
+          <w:sz w:val="20"/>
+          <w:szCs w:val="20"/>
+          <w:lang w:val="en-US" w:eastAsia="ru-RU"/>
+        </w:rPr>
+        <w:t>");</w:t>
+      </w:r>
+      <w:r>
+        <w:rPr>
+          <w:rFonts w:ascii="Courier New" w:hAnsi="Courier New" w:cs="Courier New"/>
+          <w:sz w:val="20"/>
+          <w:szCs w:val="20"/>
+          <w:lang w:val="en-US" w:eastAsia="ru-RU"/>
+        </w:rPr>
+        <w:br/>
+        <w:t xml:space="preserve">                </w:t>
+      </w:r>
+      <w:proofErr w:type="spellStart"/>
+      <w:r>
+        <w:rPr>
+          <w:rFonts w:ascii="Courier New" w:hAnsi="Courier New" w:cs="Courier New"/>
+          <w:sz w:val="20"/>
+          <w:szCs w:val="20"/>
+          <w:lang w:val="en-US" w:eastAsia="ru-RU"/>
+        </w:rPr>
+        <w:t>phonemes.add</w:t>
+      </w:r>
+      <w:proofErr w:type="spellEnd"/>
+      <w:r>
+        <w:rPr>
+          <w:rFonts w:ascii="Courier New" w:hAnsi="Courier New" w:cs="Courier New"/>
+          <w:sz w:val="20"/>
+          <w:szCs w:val="20"/>
+          <w:lang w:val="en-US" w:eastAsia="ru-RU"/>
+        </w:rPr>
+        <w:t>("</w:t>
+      </w:r>
+      <w:r>
+        <w:rPr>
+          <w:rFonts w:ascii="Courier New" w:hAnsi="Courier New" w:cs="Courier New"/>
+          <w:sz w:val="20"/>
+          <w:szCs w:val="20"/>
+          <w:lang w:eastAsia="ru-RU"/>
+        </w:rPr>
+        <w:t>а</w:t>
+      </w:r>
+      <w:r>
+        <w:rPr>
+          <w:rFonts w:ascii="Courier New" w:hAnsi="Courier New" w:cs="Courier New"/>
+          <w:sz w:val="20"/>
+          <w:szCs w:val="20"/>
+          <w:lang w:val="en-US" w:eastAsia="ru-RU"/>
+        </w:rPr>
+        <w:t>");</w:t>
+      </w:r>
+      <w:r>
+        <w:rPr>
+          <w:rFonts w:ascii="Courier New" w:hAnsi="Courier New" w:cs="Courier New"/>
+          <w:sz w:val="20"/>
+          <w:szCs w:val="20"/>
+          <w:lang w:val="en-US" w:eastAsia="ru-RU"/>
+        </w:rPr>
+        <w:br/>
+        <w:t xml:space="preserve">            } else if (</w:t>
+      </w:r>
+      <w:proofErr w:type="spellStart"/>
+      <w:r>
+        <w:rPr>
+          <w:rFonts w:ascii="Courier New" w:hAnsi="Courier New" w:cs="Courier New"/>
+          <w:sz w:val="20"/>
+          <w:szCs w:val="20"/>
+          <w:lang w:val="en-US" w:eastAsia="ru-RU"/>
+        </w:rPr>
+        <w:t>letter.equals</w:t>
+      </w:r>
+      <w:proofErr w:type="spellEnd"/>
+      <w:r>
+        <w:rPr>
+          <w:rFonts w:ascii="Courier New" w:hAnsi="Courier New" w:cs="Courier New"/>
+          <w:sz w:val="20"/>
+          <w:szCs w:val="20"/>
+          <w:lang w:val="en-US" w:eastAsia="ru-RU"/>
+        </w:rPr>
+        <w:t>("</w:t>
+      </w:r>
+      <w:r>
+        <w:rPr>
+          <w:rFonts w:ascii="Courier New" w:hAnsi="Courier New" w:cs="Courier New"/>
+          <w:sz w:val="20"/>
+          <w:szCs w:val="20"/>
+          <w:lang w:eastAsia="ru-RU"/>
+        </w:rPr>
+        <w:t>и</w:t>
+      </w:r>
+      <w:r>
+        <w:rPr>
+          <w:rFonts w:ascii="Courier New" w:hAnsi="Courier New" w:cs="Courier New"/>
+          <w:sz w:val="20"/>
+          <w:szCs w:val="20"/>
+          <w:lang w:val="en-US" w:eastAsia="ru-RU"/>
+        </w:rPr>
+        <w:t>")) {</w:t>
+      </w:r>
+      <w:r>
+        <w:rPr>
+          <w:rFonts w:ascii="Courier New" w:hAnsi="Courier New" w:cs="Courier New"/>
+          <w:sz w:val="20"/>
+          <w:szCs w:val="20"/>
+          <w:lang w:val="en-US" w:eastAsia="ru-RU"/>
+        </w:rPr>
+        <w:br/>
+        <w:t xml:space="preserve">                </w:t>
+      </w:r>
+      <w:proofErr w:type="spellStart"/>
+      <w:r>
+        <w:rPr>
+          <w:rFonts w:ascii="Courier New" w:hAnsi="Courier New" w:cs="Courier New"/>
+          <w:sz w:val="20"/>
+          <w:szCs w:val="20"/>
+          <w:lang w:val="en-US" w:eastAsia="ru-RU"/>
+        </w:rPr>
+        <w:t>phonemes.add</w:t>
+      </w:r>
+      <w:proofErr w:type="spellEnd"/>
+      <w:r>
+        <w:rPr>
+          <w:rFonts w:ascii="Courier New" w:hAnsi="Courier New" w:cs="Courier New"/>
+          <w:sz w:val="20"/>
+          <w:szCs w:val="20"/>
+          <w:lang w:val="en-US" w:eastAsia="ru-RU"/>
+        </w:rPr>
+        <w:t>("</w:t>
+      </w:r>
+      <w:r>
+        <w:rPr>
+          <w:rFonts w:ascii="Courier New" w:hAnsi="Courier New" w:cs="Courier New"/>
+          <w:sz w:val="20"/>
+          <w:szCs w:val="20"/>
+          <w:lang w:eastAsia="ru-RU"/>
+        </w:rPr>
+        <w:t>й</w:t>
+      </w:r>
+      <w:r>
+        <w:rPr>
+          <w:rFonts w:ascii="Courier New" w:hAnsi="Courier New" w:cs="Courier New"/>
+          <w:sz w:val="20"/>
+          <w:szCs w:val="20"/>
+          <w:lang w:val="en-US" w:eastAsia="ru-RU"/>
+        </w:rPr>
+        <w:t>");</w:t>
+      </w:r>
+      <w:r>
+        <w:rPr>
+          <w:rFonts w:ascii="Courier New" w:hAnsi="Courier New" w:cs="Courier New"/>
+          <w:sz w:val="20"/>
+          <w:szCs w:val="20"/>
+          <w:lang w:val="en-US" w:eastAsia="ru-RU"/>
+        </w:rPr>
+        <w:br/>
+        <w:t xml:space="preserve">                </w:t>
+      </w:r>
+      <w:proofErr w:type="spellStart"/>
+      <w:r>
+        <w:rPr>
+          <w:rFonts w:ascii="Courier New" w:hAnsi="Courier New" w:cs="Courier New"/>
+          <w:sz w:val="20"/>
+          <w:szCs w:val="20"/>
+          <w:lang w:val="en-US" w:eastAsia="ru-RU"/>
+        </w:rPr>
+        <w:t>phonemes.add</w:t>
+      </w:r>
+      <w:proofErr w:type="spellEnd"/>
+      <w:r>
+        <w:rPr>
+          <w:rFonts w:ascii="Courier New" w:hAnsi="Courier New" w:cs="Courier New"/>
+          <w:sz w:val="20"/>
+          <w:szCs w:val="20"/>
+          <w:lang w:val="en-US" w:eastAsia="ru-RU"/>
+        </w:rPr>
+        <w:t>("</w:t>
+      </w:r>
+      <w:r>
+        <w:rPr>
+          <w:rFonts w:ascii="Courier New" w:hAnsi="Courier New" w:cs="Courier New"/>
+          <w:sz w:val="20"/>
+          <w:szCs w:val="20"/>
+          <w:lang w:eastAsia="ru-RU"/>
+        </w:rPr>
+        <w:t>ы</w:t>
+      </w:r>
+      <w:r>
+        <w:rPr>
+          <w:rFonts w:ascii="Courier New" w:hAnsi="Courier New" w:cs="Courier New"/>
+          <w:sz w:val="20"/>
+          <w:szCs w:val="20"/>
+          <w:lang w:val="en-US" w:eastAsia="ru-RU"/>
+        </w:rPr>
+        <w:t>");</w:t>
+      </w:r>
+      <w:r>
+        <w:rPr>
+          <w:rFonts w:ascii="Courier New" w:hAnsi="Courier New" w:cs="Courier New"/>
+          <w:sz w:val="20"/>
+          <w:szCs w:val="20"/>
+          <w:lang w:val="en-US" w:eastAsia="ru-RU"/>
+        </w:rPr>
+        <w:br/>
+        <w:t xml:space="preserve">            }</w:t>
+      </w:r>
+      <w:r>
+        <w:rPr>
+          <w:rFonts w:ascii="Courier New" w:hAnsi="Courier New" w:cs="Courier New"/>
+          <w:sz w:val="20"/>
+          <w:szCs w:val="20"/>
+          <w:lang w:val="en-US" w:eastAsia="ru-RU"/>
+        </w:rPr>
+        <w:br/>
+      </w:r>
+      <w:r>
+        <w:rPr>
+          <w:rFonts w:ascii="Courier New" w:hAnsi="Courier New" w:cs="Courier New"/>
+          <w:sz w:val="20"/>
+          <w:szCs w:val="20"/>
+          <w:lang w:val="en-US" w:eastAsia="ru-RU"/>
+        </w:rPr>
+        <w:br/>
+        <w:t xml:space="preserve">        } else if (</w:t>
+      </w:r>
+      <w:proofErr w:type="spellStart"/>
+      <w:r>
+        <w:rPr>
+          <w:rFonts w:ascii="Courier New" w:hAnsi="Courier New" w:cs="Courier New"/>
+          <w:sz w:val="20"/>
+          <w:szCs w:val="20"/>
+          <w:lang w:val="en-US" w:eastAsia="ru-RU"/>
+        </w:rPr>
+        <w:t>letter.equals</w:t>
+      </w:r>
+      <w:proofErr w:type="spellEnd"/>
+      <w:r>
+        <w:rPr>
+          <w:rFonts w:ascii="Courier New" w:hAnsi="Courier New" w:cs="Courier New"/>
+          <w:sz w:val="20"/>
+          <w:szCs w:val="20"/>
+          <w:lang w:val="en-US" w:eastAsia="ru-RU"/>
+        </w:rPr>
+        <w:t>("</w:t>
+      </w:r>
+      <w:r>
+        <w:rPr>
+          <w:rFonts w:ascii="Courier New" w:hAnsi="Courier New" w:cs="Courier New"/>
+          <w:sz w:val="20"/>
+          <w:szCs w:val="20"/>
+          <w:lang w:eastAsia="ru-RU"/>
+        </w:rPr>
+        <w:t>е</w:t>
+      </w:r>
+      <w:r>
+        <w:rPr>
+          <w:rFonts w:ascii="Courier New" w:hAnsi="Courier New" w:cs="Courier New"/>
+          <w:sz w:val="20"/>
+          <w:szCs w:val="20"/>
+          <w:lang w:val="en-US" w:eastAsia="ru-RU"/>
+        </w:rPr>
+        <w:t>")) {</w:t>
+      </w:r>
+      <w:r>
+        <w:rPr>
+          <w:rFonts w:ascii="Courier New" w:hAnsi="Courier New" w:cs="Courier New"/>
+          <w:sz w:val="20"/>
+          <w:szCs w:val="20"/>
+          <w:lang w:val="en-US" w:eastAsia="ru-RU"/>
+        </w:rPr>
+        <w:br/>
+        <w:t xml:space="preserve">            </w:t>
+      </w:r>
+      <w:proofErr w:type="spellStart"/>
+      <w:r>
+        <w:rPr>
+          <w:rFonts w:ascii="Courier New" w:hAnsi="Courier New" w:cs="Courier New"/>
+          <w:sz w:val="20"/>
+          <w:szCs w:val="20"/>
+          <w:lang w:val="en-US" w:eastAsia="ru-RU"/>
+        </w:rPr>
+        <w:t>phonemes.add</w:t>
+      </w:r>
+      <w:proofErr w:type="spellEnd"/>
+      <w:r>
+        <w:rPr>
+          <w:rFonts w:ascii="Courier New" w:hAnsi="Courier New" w:cs="Courier New"/>
+          <w:sz w:val="20"/>
+          <w:szCs w:val="20"/>
+          <w:lang w:val="en-US" w:eastAsia="ru-RU"/>
+        </w:rPr>
+        <w:t>("</w:t>
+      </w:r>
+      <w:r>
+        <w:rPr>
+          <w:rFonts w:ascii="Courier New" w:hAnsi="Courier New" w:cs="Courier New"/>
+          <w:sz w:val="20"/>
+          <w:szCs w:val="20"/>
+          <w:lang w:eastAsia="ru-RU"/>
+        </w:rPr>
+        <w:t>э</w:t>
+      </w:r>
+      <w:r>
+        <w:rPr>
+          <w:rFonts w:ascii="Courier New" w:hAnsi="Courier New" w:cs="Courier New"/>
+          <w:sz w:val="20"/>
+          <w:szCs w:val="20"/>
+          <w:lang w:val="en-US" w:eastAsia="ru-RU"/>
+        </w:rPr>
+        <w:t>");</w:t>
+      </w:r>
+      <w:r>
+        <w:rPr>
+          <w:rFonts w:ascii="Courier New" w:hAnsi="Courier New" w:cs="Courier New"/>
+          <w:sz w:val="20"/>
+          <w:szCs w:val="20"/>
+          <w:lang w:val="en-US" w:eastAsia="ru-RU"/>
+        </w:rPr>
+        <w:br/>
+        <w:t xml:space="preserve">        } else if (</w:t>
+      </w:r>
+      <w:proofErr w:type="spellStart"/>
+      <w:r>
+        <w:rPr>
+          <w:rFonts w:ascii="Courier New" w:hAnsi="Courier New" w:cs="Courier New"/>
+          <w:sz w:val="20"/>
+          <w:szCs w:val="20"/>
+          <w:lang w:val="en-US" w:eastAsia="ru-RU"/>
+        </w:rPr>
+        <w:t>letter.equals</w:t>
+      </w:r>
+      <w:proofErr w:type="spellEnd"/>
+      <w:r>
+        <w:rPr>
+          <w:rFonts w:ascii="Courier New" w:hAnsi="Courier New" w:cs="Courier New"/>
+          <w:sz w:val="20"/>
+          <w:szCs w:val="20"/>
+          <w:lang w:val="en-US" w:eastAsia="ru-RU"/>
+        </w:rPr>
+        <w:t>("</w:t>
+      </w:r>
+      <w:r>
+        <w:rPr>
+          <w:rFonts w:ascii="Courier New" w:hAnsi="Courier New" w:cs="Courier New"/>
+          <w:sz w:val="20"/>
+          <w:szCs w:val="20"/>
+          <w:lang w:eastAsia="ru-RU"/>
+        </w:rPr>
+        <w:t>ё</w:t>
+      </w:r>
+      <w:r>
+        <w:rPr>
+          <w:rFonts w:ascii="Courier New" w:hAnsi="Courier New" w:cs="Courier New"/>
+          <w:sz w:val="20"/>
+          <w:szCs w:val="20"/>
+          <w:lang w:val="en-US" w:eastAsia="ru-RU"/>
+        </w:rPr>
+        <w:t>")) {</w:t>
+      </w:r>
+      <w:r>
+        <w:rPr>
+          <w:rFonts w:ascii="Courier New" w:hAnsi="Courier New" w:cs="Courier New"/>
+          <w:sz w:val="20"/>
+          <w:szCs w:val="20"/>
+          <w:lang w:val="en-US" w:eastAsia="ru-RU"/>
+        </w:rPr>
+        <w:br/>
+        <w:t xml:space="preserve">            </w:t>
+      </w:r>
+      <w:proofErr w:type="spellStart"/>
+      <w:r>
+        <w:rPr>
+          <w:rFonts w:ascii="Courier New" w:hAnsi="Courier New" w:cs="Courier New"/>
+          <w:sz w:val="20"/>
+          <w:szCs w:val="20"/>
+          <w:lang w:val="en-US" w:eastAsia="ru-RU"/>
+        </w:rPr>
+        <w:t>phonemes.add</w:t>
+      </w:r>
+      <w:proofErr w:type="spellEnd"/>
+      <w:r>
+        <w:rPr>
+          <w:rFonts w:ascii="Courier New" w:hAnsi="Courier New" w:cs="Courier New"/>
+          <w:sz w:val="20"/>
+          <w:szCs w:val="20"/>
+          <w:lang w:val="en-US" w:eastAsia="ru-RU"/>
+        </w:rPr>
+        <w:t>("</w:t>
+      </w:r>
+      <w:r>
+        <w:rPr>
+          <w:rFonts w:ascii="Courier New" w:hAnsi="Courier New" w:cs="Courier New"/>
+          <w:sz w:val="20"/>
+          <w:szCs w:val="20"/>
+          <w:lang w:eastAsia="ru-RU"/>
+        </w:rPr>
+        <w:t>о</w:t>
+      </w:r>
+      <w:r>
+        <w:rPr>
+          <w:rFonts w:ascii="Courier New" w:hAnsi="Courier New" w:cs="Courier New"/>
+          <w:sz w:val="20"/>
+          <w:szCs w:val="20"/>
+          <w:lang w:val="en-US" w:eastAsia="ru-RU"/>
+        </w:rPr>
+        <w:t>");</w:t>
+      </w:r>
+      <w:r>
+        <w:rPr>
+          <w:rFonts w:ascii="Courier New" w:hAnsi="Courier New" w:cs="Courier New"/>
+          <w:sz w:val="20"/>
+          <w:szCs w:val="20"/>
+          <w:lang w:val="en-US" w:eastAsia="ru-RU"/>
+        </w:rPr>
+        <w:br/>
+        <w:t xml:space="preserve">        } else if (</w:t>
+      </w:r>
+      <w:proofErr w:type="spellStart"/>
+      <w:r>
+        <w:rPr>
+          <w:rFonts w:ascii="Courier New" w:hAnsi="Courier New" w:cs="Courier New"/>
+          <w:sz w:val="20"/>
+          <w:szCs w:val="20"/>
+          <w:lang w:val="en-US" w:eastAsia="ru-RU"/>
+        </w:rPr>
+        <w:t>letter.equals</w:t>
+      </w:r>
+      <w:proofErr w:type="spellEnd"/>
+      <w:r>
+        <w:rPr>
+          <w:rFonts w:ascii="Courier New" w:hAnsi="Courier New" w:cs="Courier New"/>
+          <w:sz w:val="20"/>
+          <w:szCs w:val="20"/>
+          <w:lang w:val="en-US" w:eastAsia="ru-RU"/>
+        </w:rPr>
+        <w:t>("</w:t>
+      </w:r>
+      <w:r>
+        <w:rPr>
+          <w:rFonts w:ascii="Courier New" w:hAnsi="Courier New" w:cs="Courier New"/>
+          <w:sz w:val="20"/>
+          <w:szCs w:val="20"/>
+          <w:lang w:eastAsia="ru-RU"/>
+        </w:rPr>
+        <w:t>ю</w:t>
+      </w:r>
+      <w:r>
+        <w:rPr>
+          <w:rFonts w:ascii="Courier New" w:hAnsi="Courier New" w:cs="Courier New"/>
+          <w:sz w:val="20"/>
+          <w:szCs w:val="20"/>
+          <w:lang w:val="en-US" w:eastAsia="ru-RU"/>
+        </w:rPr>
+        <w:t>")) {</w:t>
+      </w:r>
+      <w:r>
+        <w:rPr>
+          <w:rFonts w:ascii="Courier New" w:hAnsi="Courier New" w:cs="Courier New"/>
+          <w:sz w:val="20"/>
+          <w:szCs w:val="20"/>
+          <w:lang w:val="en-US" w:eastAsia="ru-RU"/>
+        </w:rPr>
+        <w:br/>
+        <w:t xml:space="preserve">            </w:t>
+      </w:r>
+      <w:proofErr w:type="spellStart"/>
+      <w:r>
+        <w:rPr>
+          <w:rFonts w:ascii="Courier New" w:hAnsi="Courier New" w:cs="Courier New"/>
+          <w:sz w:val="20"/>
+          <w:szCs w:val="20"/>
+          <w:lang w:val="en-US" w:eastAsia="ru-RU"/>
+        </w:rPr>
+        <w:t>phonemes.add</w:t>
+      </w:r>
+      <w:proofErr w:type="spellEnd"/>
+      <w:r>
+        <w:rPr>
+          <w:rFonts w:ascii="Courier New" w:hAnsi="Courier New" w:cs="Courier New"/>
+          <w:sz w:val="20"/>
+          <w:szCs w:val="20"/>
+          <w:lang w:val="en-US" w:eastAsia="ru-RU"/>
+        </w:rPr>
+        <w:t>("</w:t>
+      </w:r>
+      <w:r>
+        <w:rPr>
+          <w:rFonts w:ascii="Courier New" w:hAnsi="Courier New" w:cs="Courier New"/>
+          <w:sz w:val="20"/>
+          <w:szCs w:val="20"/>
+          <w:lang w:eastAsia="ru-RU"/>
+        </w:rPr>
+        <w:t>у</w:t>
+      </w:r>
+      <w:r>
+        <w:rPr>
+          <w:rFonts w:ascii="Courier New" w:hAnsi="Courier New" w:cs="Courier New"/>
+          <w:sz w:val="20"/>
+          <w:szCs w:val="20"/>
+          <w:lang w:val="en-US" w:eastAsia="ru-RU"/>
+        </w:rPr>
+        <w:t>");</w:t>
+      </w:r>
+      <w:r>
+        <w:rPr>
+          <w:rFonts w:ascii="Courier New" w:hAnsi="Courier New" w:cs="Courier New"/>
+          <w:sz w:val="20"/>
+          <w:szCs w:val="20"/>
+          <w:lang w:val="en-US" w:eastAsia="ru-RU"/>
+        </w:rPr>
+        <w:br/>
+        <w:t xml:space="preserve">        } else if (</w:t>
+      </w:r>
+      <w:proofErr w:type="spellStart"/>
+      <w:r>
+        <w:rPr>
+          <w:rFonts w:ascii="Courier New" w:hAnsi="Courier New" w:cs="Courier New"/>
+          <w:sz w:val="20"/>
+          <w:szCs w:val="20"/>
+          <w:lang w:val="en-US" w:eastAsia="ru-RU"/>
+        </w:rPr>
+        <w:t>letter.equals</w:t>
+      </w:r>
+      <w:proofErr w:type="spellEnd"/>
+      <w:r>
+        <w:rPr>
+          <w:rFonts w:ascii="Courier New" w:hAnsi="Courier New" w:cs="Courier New"/>
+          <w:sz w:val="20"/>
+          <w:szCs w:val="20"/>
+          <w:lang w:val="en-US" w:eastAsia="ru-RU"/>
+        </w:rPr>
+        <w:t>("</w:t>
+      </w:r>
+      <w:r>
+        <w:rPr>
+          <w:rFonts w:ascii="Courier New" w:hAnsi="Courier New" w:cs="Courier New"/>
+          <w:sz w:val="20"/>
+          <w:szCs w:val="20"/>
+          <w:lang w:eastAsia="ru-RU"/>
+        </w:rPr>
+        <w:t>я</w:t>
+      </w:r>
+      <w:r>
+        <w:rPr>
+          <w:rFonts w:ascii="Courier New" w:hAnsi="Courier New" w:cs="Courier New"/>
+          <w:sz w:val="20"/>
+          <w:szCs w:val="20"/>
+          <w:lang w:val="en-US" w:eastAsia="ru-RU"/>
+        </w:rPr>
+        <w:t>")) {</w:t>
+      </w:r>
+      <w:r>
+        <w:rPr>
+          <w:rFonts w:ascii="Courier New" w:hAnsi="Courier New" w:cs="Courier New"/>
+          <w:sz w:val="20"/>
+          <w:szCs w:val="20"/>
+          <w:lang w:val="en-US" w:eastAsia="ru-RU"/>
+        </w:rPr>
+        <w:br/>
+        <w:t xml:space="preserve">            </w:t>
+      </w:r>
+      <w:proofErr w:type="spellStart"/>
+      <w:r>
+        <w:rPr>
+          <w:rFonts w:ascii="Courier New" w:hAnsi="Courier New" w:cs="Courier New"/>
+          <w:sz w:val="20"/>
+          <w:szCs w:val="20"/>
+          <w:lang w:val="en-US" w:eastAsia="ru-RU"/>
+        </w:rPr>
+        <w:t>phonemes.add</w:t>
+      </w:r>
+      <w:proofErr w:type="spellEnd"/>
+      <w:r>
+        <w:rPr>
+          <w:rFonts w:ascii="Courier New" w:hAnsi="Courier New" w:cs="Courier New"/>
+          <w:sz w:val="20"/>
+          <w:szCs w:val="20"/>
+          <w:lang w:val="en-US" w:eastAsia="ru-RU"/>
+        </w:rPr>
+        <w:t>("</w:t>
+      </w:r>
+      <w:r>
+        <w:rPr>
+          <w:rFonts w:ascii="Courier New" w:hAnsi="Courier New" w:cs="Courier New"/>
+          <w:sz w:val="20"/>
+          <w:szCs w:val="20"/>
+          <w:lang w:eastAsia="ru-RU"/>
+        </w:rPr>
+        <w:t>а</w:t>
+      </w:r>
+      <w:r>
+        <w:rPr>
+          <w:rFonts w:ascii="Courier New" w:hAnsi="Courier New" w:cs="Courier New"/>
+          <w:sz w:val="20"/>
+          <w:szCs w:val="20"/>
+          <w:lang w:val="en-US" w:eastAsia="ru-RU"/>
+        </w:rPr>
+        <w:t>");</w:t>
+      </w:r>
+      <w:r>
+        <w:rPr>
+          <w:rFonts w:ascii="Courier New" w:hAnsi="Courier New" w:cs="Courier New"/>
+          <w:sz w:val="20"/>
+          <w:szCs w:val="20"/>
+          <w:lang w:val="en-US" w:eastAsia="ru-RU"/>
+        </w:rPr>
+        <w:br/>
+        <w:t xml:space="preserve">        } else if (</w:t>
+      </w:r>
+      <w:proofErr w:type="spellStart"/>
+      <w:r>
+        <w:rPr>
+          <w:rFonts w:ascii="Courier New" w:hAnsi="Courier New" w:cs="Courier New"/>
+          <w:sz w:val="20"/>
+          <w:szCs w:val="20"/>
+          <w:lang w:val="en-US" w:eastAsia="ru-RU"/>
+        </w:rPr>
+        <w:t>letter.equals</w:t>
+      </w:r>
+      <w:proofErr w:type="spellEnd"/>
+      <w:r>
+        <w:rPr>
+          <w:rFonts w:ascii="Courier New" w:hAnsi="Courier New" w:cs="Courier New"/>
+          <w:sz w:val="20"/>
+          <w:szCs w:val="20"/>
+          <w:lang w:val="en-US" w:eastAsia="ru-RU"/>
+        </w:rPr>
+        <w:t>("</w:t>
+      </w:r>
+      <w:r>
+        <w:rPr>
+          <w:rFonts w:ascii="Courier New" w:hAnsi="Courier New" w:cs="Courier New"/>
+          <w:sz w:val="20"/>
+          <w:szCs w:val="20"/>
+          <w:lang w:eastAsia="ru-RU"/>
+        </w:rPr>
+        <w:t>и</w:t>
+      </w:r>
+      <w:r>
+        <w:rPr>
+          <w:rFonts w:ascii="Courier New" w:hAnsi="Courier New" w:cs="Courier New"/>
+          <w:sz w:val="20"/>
+          <w:szCs w:val="20"/>
+          <w:lang w:val="en-US" w:eastAsia="ru-RU"/>
+        </w:rPr>
+        <w:t>")) {</w:t>
+      </w:r>
+      <w:r>
+        <w:rPr>
+          <w:rFonts w:ascii="Courier New" w:hAnsi="Courier New" w:cs="Courier New"/>
+          <w:sz w:val="20"/>
+          <w:szCs w:val="20"/>
+          <w:lang w:val="en-US" w:eastAsia="ru-RU"/>
+        </w:rPr>
+        <w:br/>
+        <w:t xml:space="preserve">            </w:t>
+      </w:r>
+      <w:proofErr w:type="spellStart"/>
+      <w:r>
+        <w:rPr>
+          <w:rFonts w:ascii="Courier New" w:hAnsi="Courier New" w:cs="Courier New"/>
+          <w:sz w:val="20"/>
+          <w:szCs w:val="20"/>
+          <w:lang w:val="en-US" w:eastAsia="ru-RU"/>
+        </w:rPr>
+        <w:t>phonemes.add</w:t>
+      </w:r>
+      <w:proofErr w:type="spellEnd"/>
+      <w:r>
+        <w:rPr>
+          <w:rFonts w:ascii="Courier New" w:hAnsi="Courier New" w:cs="Courier New"/>
+          <w:sz w:val="20"/>
+          <w:szCs w:val="20"/>
+          <w:lang w:val="en-US" w:eastAsia="ru-RU"/>
+        </w:rPr>
+        <w:t>("</w:t>
+      </w:r>
+      <w:r>
+        <w:rPr>
+          <w:rFonts w:ascii="Courier New" w:hAnsi="Courier New" w:cs="Courier New"/>
+          <w:sz w:val="20"/>
+          <w:szCs w:val="20"/>
+          <w:lang w:eastAsia="ru-RU"/>
+        </w:rPr>
+        <w:t>ы</w:t>
+      </w:r>
+      <w:r>
+        <w:rPr>
+          <w:rFonts w:ascii="Courier New" w:hAnsi="Courier New" w:cs="Courier New"/>
+          <w:sz w:val="20"/>
+          <w:szCs w:val="20"/>
+          <w:lang w:val="en-US" w:eastAsia="ru-RU"/>
+        </w:rPr>
+        <w:t>");</w:t>
+      </w:r>
+      <w:r>
+        <w:rPr>
+          <w:rFonts w:ascii="Courier New" w:hAnsi="Courier New" w:cs="Courier New"/>
+          <w:sz w:val="20"/>
+          <w:szCs w:val="20"/>
+          <w:lang w:val="en-US" w:eastAsia="ru-RU"/>
+        </w:rPr>
+        <w:br/>
+        <w:t xml:space="preserve">        }</w:t>
+      </w:r>
+      <w:r>
+        <w:rPr>
+          <w:rFonts w:ascii="Courier New" w:hAnsi="Courier New" w:cs="Courier New"/>
+          <w:sz w:val="20"/>
+          <w:szCs w:val="20"/>
+          <w:lang w:val="en-US" w:eastAsia="ru-RU"/>
+        </w:rPr>
+        <w:br/>
+      </w:r>
+      <w:r>
+        <w:rPr>
+          <w:rFonts w:ascii="Courier New" w:hAnsi="Courier New" w:cs="Courier New"/>
+          <w:sz w:val="20"/>
+          <w:szCs w:val="20"/>
+          <w:lang w:val="en-US" w:eastAsia="ru-RU"/>
+        </w:rPr>
+        <w:lastRenderedPageBreak/>
+        <w:t xml:space="preserve">    }</w:t>
+      </w:r>
+      <w:r>
+        <w:rPr>
+          <w:rFonts w:ascii="Courier New" w:hAnsi="Courier New" w:cs="Courier New"/>
+          <w:sz w:val="20"/>
+          <w:szCs w:val="20"/>
+          <w:lang w:val="en-US" w:eastAsia="ru-RU"/>
+        </w:rPr>
+        <w:br/>
+      </w:r>
+      <w:r>
+        <w:rPr>
+          <w:rFonts w:ascii="Courier New" w:hAnsi="Courier New" w:cs="Courier New"/>
+          <w:sz w:val="20"/>
+          <w:szCs w:val="20"/>
+          <w:lang w:val="en-US" w:eastAsia="ru-RU"/>
+        </w:rPr>
+        <w:br/>
+        <w:t xml:space="preserve">    return phonemes;</w:t>
+      </w:r>
+      <w:r>
+        <w:rPr>
+          <w:rFonts w:ascii="Courier New" w:hAnsi="Courier New" w:cs="Courier New"/>
+          <w:sz w:val="20"/>
+          <w:szCs w:val="20"/>
+          <w:lang w:val="en-US" w:eastAsia="ru-RU"/>
+        </w:rPr>
+        <w:br/>
+        <w:t>}</w:t>
+      </w:r>
+      <w:proofErr w:type="gramEnd"/>
     </w:p>
     <w:p>
       <w:pPr>
         <w:pStyle w:val="a3"/>
         <w:rPr>
           <w:b/>
+          <w:lang w:val="en-US"/>
         </w:rPr>
       </w:pPr>
     </w:p>
     <w:p>
       <w:pPr>
         <w:pStyle w:val="a3"/>
+      </w:pPr>
+      <w:r>
+        <w:t>Листинг</w:t>
+      </w:r>
+      <w:r>
+        <w:t xml:space="preserve"> 2.1 – Код разбора текста на фонемы</w:t>
+      </w:r>
+    </w:p>
+    <w:p>
+      <w:pPr>
+        <w:pStyle w:val="a3"/>
         <w:rPr>
           <w:b/>
         </w:rPr>
@@ -2491,17 +6011,6 @@
     <w:p>
       <w:pPr>
         <w:pStyle w:val="a3"/>
-        <w:rPr>
-          <w:b/>
-        </w:rPr>
-      </w:pPr>
-    </w:p>
-    <w:p>
-      <w:pPr>
-        <w:pStyle w:val="a3"/>
-        <w:rPr>
-          <w:b/>
-        </w:rPr>
       </w:pPr>
     </w:p>
     <w:p>
@@ -2767,9 +6276,18 @@
           <w:szCs w:val="19"/>
           <w:lang w:val="en-US"/>
         </w:rPr>
-        <w:t xml:space="preserve">Allen, Jonathan; </w:t>
-      </w:r>
-      <w:proofErr w:type="spellStart"/>
+        <w:t>Allen</w:t>
+      </w:r>
+      <w:r>
+        <w:rPr>
+          <w:rStyle w:val="HTML"/>
+          <w:rFonts w:ascii="Arial" w:hAnsi="Arial" w:cs="Arial"/>
+          <w:color w:val="222222"/>
+          <w:sz w:val="19"/>
+          <w:szCs w:val="19"/>
+        </w:rPr>
+        <w:t xml:space="preserve">, </w:t>
+      </w:r>
       <w:r>
         <w:rPr>
           <w:rStyle w:val="HTML"/>
@@ -2779,9 +6297,19 @@
           <w:szCs w:val="19"/>
           <w:lang w:val="en-US"/>
         </w:rPr>
-        <w:t>Hunnicutt</w:t>
-      </w:r>
-      <w:proofErr w:type="spellEnd"/>
+        <w:t>Jonathan</w:t>
+      </w:r>
+      <w:r>
+        <w:rPr>
+          <w:rStyle w:val="HTML"/>
+          <w:rFonts w:ascii="Arial" w:hAnsi="Arial" w:cs="Arial"/>
+          <w:color w:val="222222"/>
+          <w:sz w:val="19"/>
+          <w:szCs w:val="19"/>
+        </w:rPr>
+        <w:t xml:space="preserve">; </w:t>
+      </w:r>
+      <w:proofErr w:type="spellStart"/>
       <w:r>
         <w:rPr>
           <w:rStyle w:val="HTML"/>
@@ -2791,9 +6319,19 @@
           <w:szCs w:val="19"/>
           <w:lang w:val="en-US"/>
         </w:rPr>
-        <w:t xml:space="preserve">, M. Sharon; </w:t>
-      </w:r>
-      <w:proofErr w:type="spellStart"/>
+        <w:t>Hunnicutt</w:t>
+      </w:r>
+      <w:proofErr w:type="spellEnd"/>
+      <w:r>
+        <w:rPr>
+          <w:rStyle w:val="HTML"/>
+          <w:rFonts w:ascii="Arial" w:hAnsi="Arial" w:cs="Arial"/>
+          <w:color w:val="222222"/>
+          <w:sz w:val="19"/>
+          <w:szCs w:val="19"/>
+        </w:rPr>
+        <w:t xml:space="preserve">, </w:t>
+      </w:r>
       <w:r>
         <w:rPr>
           <w:rStyle w:val="HTML"/>
@@ -2803,9 +6341,18 @@
           <w:szCs w:val="19"/>
           <w:lang w:val="en-US"/>
         </w:rPr>
-        <w:t>Klatt</w:t>
-      </w:r>
-      <w:proofErr w:type="spellEnd"/>
+        <w:t>M</w:t>
+      </w:r>
+      <w:r>
+        <w:rPr>
+          <w:rStyle w:val="HTML"/>
+          <w:rFonts w:ascii="Arial" w:hAnsi="Arial" w:cs="Arial"/>
+          <w:color w:val="222222"/>
+          <w:sz w:val="19"/>
+          <w:szCs w:val="19"/>
+        </w:rPr>
+        <w:t xml:space="preserve">. </w:t>
+      </w:r>
       <w:r>
         <w:rPr>
           <w:rStyle w:val="HTML"/>
@@ -2815,7 +6362,17 @@
           <w:szCs w:val="19"/>
           <w:lang w:val="en-US"/>
         </w:rPr>
-        <w:t xml:space="preserve">, Dennis (1987). From Text to Speech: The </w:t>
+        <w:t>Sharon</w:t>
+      </w:r>
+      <w:r>
+        <w:rPr>
+          <w:rStyle w:val="HTML"/>
+          <w:rFonts w:ascii="Arial" w:hAnsi="Arial" w:cs="Arial"/>
+          <w:color w:val="222222"/>
+          <w:sz w:val="19"/>
+          <w:szCs w:val="19"/>
+        </w:rPr>
+        <w:t xml:space="preserve">; </w:t>
       </w:r>
       <w:proofErr w:type="spellStart"/>
       <w:r>
@@ -2827,7 +6384,7 @@
           <w:szCs w:val="19"/>
           <w:lang w:val="en-US"/>
         </w:rPr>
-        <w:t>MITalk</w:t>
+        <w:t>Klatt</w:t>
       </w:r>
       <w:proofErr w:type="spellEnd"/>
       <w:r>
@@ -2839,7 +6396,7 @@
           <w:szCs w:val="19"/>
           <w:lang w:val="en-US"/>
         </w:rPr>
-        <w:t xml:space="preserve"> system. </w:t>
+        <w:t xml:space="preserve">, Dennis (1987). From Text to Speech: The </w:t>
       </w:r>
       <w:proofErr w:type="spellStart"/>
       <w:r>
@@ -2849,8 +6406,9 @@
           <w:color w:val="222222"/>
           <w:sz w:val="19"/>
           <w:szCs w:val="19"/>
-        </w:rPr>
-        <w:t>Cambridge</w:t>
+          <w:lang w:val="en-US"/>
+        </w:rPr>
+        <w:t>MITalk</w:t>
       </w:r>
       <w:proofErr w:type="spellEnd"/>
       <w:r>
@@ -2860,8 +6418,9 @@
           <w:color w:val="222222"/>
           <w:sz w:val="19"/>
           <w:szCs w:val="19"/>
-        </w:rPr>
-        <w:t xml:space="preserve"> </w:t>
+          <w:lang w:val="en-US"/>
+        </w:rPr>
+        <w:t xml:space="preserve"> system. </w:t>
       </w:r>
       <w:proofErr w:type="spellStart"/>
       <w:r>
@@ -2872,7 +6431,7 @@
           <w:sz w:val="19"/>
           <w:szCs w:val="19"/>
         </w:rPr>
-        <w:t>University</w:t>
+        <w:t>Cambridge</w:t>
       </w:r>
       <w:proofErr w:type="spellEnd"/>
       <w:r>
@@ -2894,7 +6453,7 @@
           <w:sz w:val="19"/>
           <w:szCs w:val="19"/>
         </w:rPr>
-        <w:t>Press</w:t>
+        <w:t>University</w:t>
       </w:r>
       <w:proofErr w:type="spellEnd"/>
       <w:r>
@@ -2905,9 +6464,31 @@
           <w:sz w:val="19"/>
           <w:szCs w:val="19"/>
         </w:rPr>
+        <w:t xml:space="preserve"> </w:t>
+      </w:r>
+      <w:proofErr w:type="spellStart"/>
+      <w:r>
+        <w:rPr>
+          <w:rStyle w:val="HTML"/>
+          <w:rFonts w:ascii="Arial" w:hAnsi="Arial" w:cs="Arial"/>
+          <w:color w:val="222222"/>
+          <w:sz w:val="19"/>
+          <w:szCs w:val="19"/>
+        </w:rPr>
+        <w:t>Press</w:t>
+      </w:r>
+      <w:proofErr w:type="spellEnd"/>
+      <w:r>
+        <w:rPr>
+          <w:rStyle w:val="HTML"/>
+          <w:rFonts w:ascii="Arial" w:hAnsi="Arial" w:cs="Arial"/>
+          <w:color w:val="222222"/>
+          <w:sz w:val="19"/>
+          <w:szCs w:val="19"/>
+        </w:rPr>
         <w:t>. </w:t>
       </w:r>
-      <w:hyperlink r:id="rId6" w:tooltip="International Standard Book Number" w:history="1">
+      <w:hyperlink r:id="rId7" w:tooltip="International Standard Book Number" w:history="1">
         <w:r>
           <w:rPr>
             <w:rStyle w:val="a6"/>
@@ -2931,7 +6512,7 @@
         </w:rPr>
         <w:t> </w:t>
       </w:r>
-      <w:hyperlink r:id="rId7" w:tooltip="Special:BookSources/0-521-30641-8" w:history="1">
+      <w:hyperlink r:id="rId8" w:tooltip="Special:BookSources/0-521-30641-8" w:history="1">
         <w:r>
           <w:rPr>
             <w:rStyle w:val="a6"/>
@@ -2973,7 +6554,7 @@
           <w:szCs w:val="19"/>
         </w:rPr>
       </w:pPr>
-      <w:hyperlink r:id="rId8" w:anchor="cite_ref-2" w:history="1">
+      <w:hyperlink r:id="rId9" w:anchor="cite_ref-2" w:history="1">
         <w:r>
           <w:rPr>
             <w:rStyle w:val="cite-accessibility-label"/>
@@ -3068,7 +6649,7 @@
         </w:rPr>
         <w:t> (2): 321–328. </w:t>
       </w:r>
-      <w:hyperlink r:id="rId9" w:tooltip="Digital object identifier" w:history="1">
+      <w:hyperlink r:id="rId10" w:tooltip="Digital object identifier" w:history="1">
         <w:proofErr w:type="gramStart"/>
         <w:r>
           <w:rPr>
@@ -3093,7 +6674,7 @@
         </w:rPr>
         <w:t>:</w:t>
       </w:r>
-      <w:hyperlink r:id="rId10" w:history="1">
+      <w:hyperlink r:id="rId11" w:history="1">
         <w:r>
           <w:rPr>
             <w:rStyle w:val="a6"/>
@@ -3296,7 +6877,7 @@
         </w:rPr>
         <w:t>. </w:t>
       </w:r>
-      <w:hyperlink r:id="rId11" w:tooltip="International Standard Book Number" w:history="1">
+      <w:hyperlink r:id="rId12" w:tooltip="International Standard Book Number" w:history="1">
         <w:r>
           <w:rPr>
             <w:rStyle w:val="a6"/>
@@ -3320,7 +6901,7 @@
         </w:rPr>
         <w:t> </w:t>
       </w:r>
-      <w:hyperlink r:id="rId12" w:tooltip="Special:BookSources/0-387-94701-9" w:history="1">
+      <w:hyperlink r:id="rId13" w:tooltip="Special:BookSources/0-387-94701-9" w:history="1">
         <w:r>
           <w:rPr>
             <w:rStyle w:val="a6"/>
@@ -3364,7 +6945,7 @@
           <w:szCs w:val="19"/>
         </w:rPr>
       </w:pPr>
-      <w:hyperlink r:id="rId13" w:anchor="cite_ref-4" w:history="1">
+      <w:hyperlink r:id="rId14" w:anchor="cite_ref-4" w:history="1">
         <w:r>
           <w:rPr>
             <w:rStyle w:val="cite-accessibility-label"/>
@@ -3435,7 +7016,7 @@
         </w:rPr>
         <w:t> (2): 95–128. </w:t>
       </w:r>
-      <w:hyperlink r:id="rId14" w:tooltip="Digital object identifier" w:history="1">
+      <w:hyperlink r:id="rId15" w:tooltip="Digital object identifier" w:history="1">
         <w:proofErr w:type="gramStart"/>
         <w:r>
           <w:rPr>
@@ -3460,7 +7041,7 @@
         </w:rPr>
         <w:t>:</w:t>
       </w:r>
-      <w:hyperlink r:id="rId15" w:history="1">
+      <w:hyperlink r:id="rId16" w:history="1">
         <w:r>
           <w:rPr>
             <w:rStyle w:val="a6"/>
@@ -3630,7 +7211,7 @@
         </w:rPr>
         <w:t>. Cambridge, UK: Cambridge University Press. p. 3. </w:t>
       </w:r>
-      <w:hyperlink r:id="rId16" w:tooltip="International Standard Book Number" w:history="1">
+      <w:hyperlink r:id="rId17" w:tooltip="International Standard Book Number" w:history="1">
         <w:r>
           <w:rPr>
             <w:rStyle w:val="a6"/>
@@ -3653,7 +7234,7 @@
         </w:rPr>
         <w:t> </w:t>
       </w:r>
-      <w:hyperlink r:id="rId17" w:tooltip="Special:BookSources/9780521899277" w:history="1">
+      <w:hyperlink r:id="rId18" w:tooltip="Special:BookSources/9780521899277" w:history="1">
         <w:r>
           <w:rPr>
             <w:rStyle w:val="a6"/>
@@ -4753,6 +8334,58 @@
       <w:lang w:eastAsia="ru-RU"/>
     </w:rPr>
   </w:style>
+  <w:style w:type="paragraph" w:styleId="HTML0">
+    <w:name w:val="HTML Preformatted"/>
+    <w:basedOn w:val="a"/>
+    <w:link w:val="HTML1"/>
+    <w:uiPriority w:val="99"/>
+    <w:semiHidden/>
+    <w:unhideWhenUsed/>
+    <w:rsid w:val="00E40C7D"/>
+    <w:pPr>
+      <w:tabs>
+        <w:tab w:val="left" w:pos="916"/>
+        <w:tab w:val="left" w:pos="1832"/>
+        <w:tab w:val="left" w:pos="2748"/>
+        <w:tab w:val="left" w:pos="3664"/>
+        <w:tab w:val="left" w:pos="4580"/>
+        <w:tab w:val="left" w:pos="5496"/>
+        <w:tab w:val="left" w:pos="6412"/>
+        <w:tab w:val="left" w:pos="7328"/>
+        <w:tab w:val="left" w:pos="8244"/>
+        <w:tab w:val="left" w:pos="9160"/>
+        <w:tab w:val="left" w:pos="10076"/>
+        <w:tab w:val="left" w:pos="10992"/>
+        <w:tab w:val="left" w:pos="11908"/>
+        <w:tab w:val="left" w:pos="12824"/>
+        <w:tab w:val="left" w:pos="13740"/>
+        <w:tab w:val="left" w:pos="14656"/>
+      </w:tabs>
+      <w:suppressAutoHyphens w:val="0"/>
+      <w:spacing w:after="0" w:line="240" w:lineRule="auto"/>
+      <w:ind w:firstLine="0"/>
+    </w:pPr>
+    <w:rPr>
+      <w:rFonts w:ascii="Courier New" w:hAnsi="Courier New" w:cs="Courier New"/>
+      <w:sz w:val="20"/>
+      <w:szCs w:val="20"/>
+      <w:lang w:eastAsia="ru-RU"/>
+    </w:rPr>
+  </w:style>
+  <w:style w:type="character" w:customStyle="1" w:styleId="HTML1">
+    <w:name w:val="Стандартный HTML Знак"/>
+    <w:basedOn w:val="a0"/>
+    <w:link w:val="HTML0"/>
+    <w:uiPriority w:val="99"/>
+    <w:semiHidden/>
+    <w:rsid w:val="00E40C7D"/>
+    <w:rPr>
+      <w:rFonts w:ascii="Courier New" w:eastAsia="Times New Roman" w:hAnsi="Courier New" w:cs="Courier New"/>
+      <w:sz w:val="20"/>
+      <w:szCs w:val="20"/>
+      <w:lang w:eastAsia="ru-RU"/>
+    </w:rPr>
+  </w:style>
 </w:styles>
 </file>
 
@@ -5022,7 +8655,7 @@
 </file>
 
 <file path=customXml/itemProps1.xml><?xml version="1.0" encoding="utf-8"?>
-<ds:datastoreItem xmlns:ds="http://schemas.openxmlformats.org/officeDocument/2006/customXml" ds:itemID="{1F050AD3-2C44-4E97-86A9-44FD1B8B0774}">
+<ds:datastoreItem xmlns:ds="http://schemas.openxmlformats.org/officeDocument/2006/customXml" ds:itemID="{96FD3127-07D6-4B2F-8058-6819C11E0AAB}">
   <ds:schemaRefs>
     <ds:schemaRef ds:uri="http://schemas.openxmlformats.org/officeDocument/2006/bibliography"/>
   </ds:schemaRefs>
